--- a/USA/state/write_ups/99_thesis/04_Methods_temperature/Methods 2019 04 10.docx
+++ b/USA/state/write_ups/99_thesis/04_Methods_temperature/Methods 2019 04 10.docx
@@ -73,7 +73,7 @@
             </w:rPr>
             <w:fldChar w:fldCharType="separate"/>
           </w:r>
-          <w:hyperlink w:anchor="_Toc5787834" w:history="1">
+          <w:hyperlink w:anchor="_Toc5807062" w:history="1">
             <w:r>
               <w:rPr>
                 <w:rStyle w:val="Hyperlink"/>
@@ -116,7 +116,7 @@
                 <w:noProof/>
                 <w:webHidden/>
               </w:rPr>
-              <w:instrText xml:space="preserve"> PAGEREF _Toc5787834 \h </w:instrText>
+              <w:instrText xml:space="preserve"> PAGEREF _Toc5807062 \h </w:instrText>
             </w:r>
             <w:r>
               <w:rPr>
@@ -162,7 +162,7 @@
               <w:szCs w:val="24"/>
             </w:rPr>
           </w:pPr>
-          <w:hyperlink w:anchor="_Toc5787835" w:history="1">
+          <w:hyperlink w:anchor="_Toc5807063" w:history="1">
             <w:r>
               <w:rPr>
                 <w:rStyle w:val="Hyperlink"/>
@@ -189,7 +189,7 @@
                 <w:noProof/>
                 <w:webHidden/>
               </w:rPr>
-              <w:instrText xml:space="preserve"> PAGEREF _Toc5787835 \h </w:instrText>
+              <w:instrText xml:space="preserve"> PAGEREF _Toc5807063 \h </w:instrText>
             </w:r>
             <w:r>
               <w:rPr>
@@ -235,7 +235,7 @@
               <w:szCs w:val="24"/>
             </w:rPr>
           </w:pPr>
-          <w:hyperlink w:anchor="_Toc5787836" w:history="1">
+          <w:hyperlink w:anchor="_Toc5807064" w:history="1">
             <w:r>
               <w:rPr>
                 <w:rStyle w:val="Hyperlink"/>
@@ -262,7 +262,7 @@
                 <w:noProof/>
                 <w:webHidden/>
               </w:rPr>
-              <w:instrText xml:space="preserve"> PAGEREF _Toc5787836 \h </w:instrText>
+              <w:instrText xml:space="preserve"> PAGEREF _Toc5807064 \h </w:instrText>
             </w:r>
             <w:r>
               <w:rPr>
@@ -306,7 +306,7 @@
               <w:szCs w:val="24"/>
             </w:rPr>
           </w:pPr>
-          <w:hyperlink w:anchor="_Toc5787837" w:history="1">
+          <w:hyperlink w:anchor="_Toc5807065" w:history="1">
             <w:r>
               <w:rPr>
                 <w:rStyle w:val="Hyperlink"/>
@@ -333,7 +333,7 @@
                 <w:noProof/>
                 <w:webHidden/>
               </w:rPr>
-              <w:instrText xml:space="preserve"> PAGEREF _Toc5787837 \h </w:instrText>
+              <w:instrText xml:space="preserve"> PAGEREF _Toc5807065 \h </w:instrText>
             </w:r>
             <w:r>
               <w:rPr>
@@ -377,7 +377,7 @@
               <w:szCs w:val="24"/>
             </w:rPr>
           </w:pPr>
-          <w:hyperlink w:anchor="_Toc5787838" w:history="1">
+          <w:hyperlink w:anchor="_Toc5807066" w:history="1">
             <w:r>
               <w:rPr>
                 <w:rStyle w:val="Hyperlink"/>
@@ -404,7 +404,7 @@
                 <w:noProof/>
                 <w:webHidden/>
               </w:rPr>
-              <w:instrText xml:space="preserve"> PAGEREF _Toc5787838 \h </w:instrText>
+              <w:instrText xml:space="preserve"> PAGEREF _Toc5807066 \h </w:instrText>
             </w:r>
             <w:r>
               <w:rPr>
@@ -450,7 +450,7 @@
               <w:szCs w:val="24"/>
             </w:rPr>
           </w:pPr>
-          <w:hyperlink w:anchor="_Toc5787839" w:history="1">
+          <w:hyperlink w:anchor="_Toc5807067" w:history="1">
             <w:r>
               <w:rPr>
                 <w:rStyle w:val="Hyperlink"/>
@@ -477,7 +477,7 @@
                 <w:noProof/>
                 <w:webHidden/>
               </w:rPr>
-              <w:instrText xml:space="preserve"> PAGEREF _Toc5787839 \h </w:instrText>
+              <w:instrText xml:space="preserve"> PAGEREF _Toc5807067 \h </w:instrText>
             </w:r>
             <w:r>
               <w:rPr>
@@ -521,7 +521,7 @@
               <w:szCs w:val="24"/>
             </w:rPr>
           </w:pPr>
-          <w:hyperlink w:anchor="_Toc5787840" w:history="1">
+          <w:hyperlink w:anchor="_Toc5807068" w:history="1">
             <w:r>
               <w:rPr>
                 <w:rStyle w:val="Hyperlink"/>
@@ -548,7 +548,7 @@
                 <w:noProof/>
                 <w:webHidden/>
               </w:rPr>
-              <w:instrText xml:space="preserve"> PAGEREF _Toc5787840 \h </w:instrText>
+              <w:instrText xml:space="preserve"> PAGEREF _Toc5807068 \h </w:instrText>
             </w:r>
             <w:r>
               <w:rPr>
@@ -592,7 +592,7 @@
               <w:szCs w:val="24"/>
             </w:rPr>
           </w:pPr>
-          <w:hyperlink w:anchor="_Toc5787841" w:history="1">
+          <w:hyperlink w:anchor="_Toc5807069" w:history="1">
             <w:r>
               <w:rPr>
                 <w:rStyle w:val="Hyperlink"/>
@@ -619,7 +619,7 @@
                 <w:noProof/>
                 <w:webHidden/>
               </w:rPr>
-              <w:instrText xml:space="preserve"> PAGEREF _Toc5787841 \h </w:instrText>
+              <w:instrText xml:space="preserve"> PAGEREF _Toc5807069 \h </w:instrText>
             </w:r>
             <w:r>
               <w:rPr>
@@ -663,7 +663,7 @@
               <w:szCs w:val="24"/>
             </w:rPr>
           </w:pPr>
-          <w:hyperlink w:anchor="_Toc5787842" w:history="1">
+          <w:hyperlink w:anchor="_Toc5807070" w:history="1">
             <w:r>
               <w:rPr>
                 <w:rStyle w:val="Hyperlink"/>
@@ -690,7 +690,7 @@
                 <w:noProof/>
                 <w:webHidden/>
               </w:rPr>
-              <w:instrText xml:space="preserve"> PAGEREF _Toc5787842 \h </w:instrText>
+              <w:instrText xml:space="preserve"> PAGEREF _Toc5807070 \h </w:instrText>
             </w:r>
             <w:r>
               <w:rPr>
@@ -734,7 +734,7 @@
               <w:szCs w:val="24"/>
             </w:rPr>
           </w:pPr>
-          <w:hyperlink w:anchor="_Toc5787843" w:history="1">
+          <w:hyperlink w:anchor="_Toc5807071" w:history="1">
             <w:r>
               <w:rPr>
                 <w:rStyle w:val="Hyperlink"/>
@@ -761,7 +761,7 @@
                 <w:noProof/>
                 <w:webHidden/>
               </w:rPr>
-              <w:instrText xml:space="preserve"> PAGEREF _Toc5787843 \h </w:instrText>
+              <w:instrText xml:space="preserve"> PAGEREF _Toc5807071 \h </w:instrText>
             </w:r>
             <w:r>
               <w:rPr>
@@ -805,7 +805,7 @@
               <w:szCs w:val="24"/>
             </w:rPr>
           </w:pPr>
-          <w:hyperlink w:anchor="_Toc5787844" w:history="1">
+          <w:hyperlink w:anchor="_Toc5807072" w:history="1">
             <w:r>
               <w:rPr>
                 <w:rStyle w:val="Hyperlink"/>
@@ -832,7 +832,7 @@
                 <w:noProof/>
                 <w:webHidden/>
               </w:rPr>
-              <w:instrText xml:space="preserve"> PAGEREF _Toc5787844 \h </w:instrText>
+              <w:instrText xml:space="preserve"> PAGEREF _Toc5807072 \h </w:instrText>
             </w:r>
             <w:r>
               <w:rPr>
@@ -876,7 +876,7 @@
               <w:szCs w:val="24"/>
             </w:rPr>
           </w:pPr>
-          <w:hyperlink w:anchor="_Toc5787845" w:history="1">
+          <w:hyperlink w:anchor="_Toc5807073" w:history="1">
             <w:r>
               <w:rPr>
                 <w:rStyle w:val="Hyperlink"/>
@@ -904,7 +904,7 @@
                 <w:noProof/>
                 <w:webHidden/>
               </w:rPr>
-              <w:instrText xml:space="preserve"> PAGEREF _Toc5787845 \h </w:instrText>
+              <w:instrText xml:space="preserve"> PAGEREF _Toc5807073 \h </w:instrText>
             </w:r>
             <w:r>
               <w:rPr>
@@ -948,7 +948,7 @@
               <w:szCs w:val="24"/>
             </w:rPr>
           </w:pPr>
-          <w:hyperlink w:anchor="_Toc5787846" w:history="1">
+          <w:hyperlink w:anchor="_Toc5807074" w:history="1">
             <w:r>
               <w:rPr>
                 <w:rStyle w:val="Hyperlink"/>
@@ -975,7 +975,7 @@
                 <w:noProof/>
                 <w:webHidden/>
               </w:rPr>
-              <w:instrText xml:space="preserve"> PAGEREF _Toc5787846 \h </w:instrText>
+              <w:instrText xml:space="preserve"> PAGEREF _Toc5807074 \h </w:instrText>
             </w:r>
             <w:r>
               <w:rPr>
@@ -1021,7 +1021,78 @@
               <w:szCs w:val="24"/>
             </w:rPr>
           </w:pPr>
-          <w:hyperlink w:anchor="_Toc5787847" w:history="1">
+          <w:hyperlink w:anchor="_Toc5807075" w:history="1">
+            <w:r>
+              <w:rPr>
+                <w:rStyle w:val="Hyperlink"/>
+                <w:noProof/>
+              </w:rPr>
+              <w:t>Producing excess risk from model output</w:t>
+            </w:r>
+            <w:r>
+              <w:rPr>
+                <w:noProof/>
+                <w:webHidden/>
+              </w:rPr>
+              <w:tab/>
+            </w:r>
+            <w:r>
+              <w:rPr>
+                <w:noProof/>
+                <w:webHidden/>
+              </w:rPr>
+              <w:fldChar w:fldCharType="begin"/>
+            </w:r>
+            <w:r>
+              <w:rPr>
+                <w:noProof/>
+                <w:webHidden/>
+              </w:rPr>
+              <w:instrText xml:space="preserve"> PAGEREF _Toc5807075 \h </w:instrText>
+            </w:r>
+            <w:r>
+              <w:rPr>
+                <w:noProof/>
+                <w:webHidden/>
+              </w:rPr>
+            </w:r>
+            <w:r>
+              <w:rPr>
+                <w:noProof/>
+                <w:webHidden/>
+              </w:rPr>
+              <w:fldChar w:fldCharType="separate"/>
+            </w:r>
+            <w:r>
+              <w:rPr>
+                <w:noProof/>
+                <w:webHidden/>
+              </w:rPr>
+              <w:t>20</w:t>
+            </w:r>
+            <w:r>
+              <w:rPr>
+                <w:noProof/>
+                <w:webHidden/>
+              </w:rPr>
+              <w:fldChar w:fldCharType="end"/>
+            </w:r>
+          </w:hyperlink>
+        </w:p>
+        <w:p>
+          <w:pPr>
+            <w:pStyle w:val="TOC3"/>
+            <w:tabs>
+              <w:tab w:val="right" w:leader="dot" w:pos="9010"/>
+            </w:tabs>
+            <w:rPr>
+              <w:rFonts w:eastAsiaTheme="minorEastAsia" w:cstheme="minorBidi"/>
+              <w:noProof/>
+              <w:sz w:val="24"/>
+              <w:szCs w:val="24"/>
+            </w:rPr>
+          </w:pPr>
+          <w:hyperlink w:anchor="_Toc5807076" w:history="1">
             <w:r>
               <w:rPr>
                 <w:rStyle w:val="Hyperlink"/>
@@ -1048,7 +1119,7 @@
                 <w:noProof/>
                 <w:webHidden/>
               </w:rPr>
-              <w:instrText xml:space="preserve"> PAGEREF _Toc5787847 \h </w:instrText>
+              <w:instrText xml:space="preserve"> PAGEREF _Toc5807076 \h </w:instrText>
             </w:r>
             <w:r>
               <w:rPr>
@@ -1094,10 +1165,11 @@
               <w:szCs w:val="24"/>
             </w:rPr>
           </w:pPr>
-          <w:hyperlink w:anchor="_Toc5787848" w:history="1">
+          <w:hyperlink w:anchor="_Toc5807077" w:history="1">
             <w:r>
               <w:rPr>
                 <w:rStyle w:val="Hyperlink"/>
+                <w:strike/>
                 <w:noProof/>
               </w:rPr>
               <w:t>Highlighting particular model parameters</w:t>
@@ -1121,7 +1193,7 @@
                 <w:noProof/>
                 <w:webHidden/>
               </w:rPr>
-              <w:instrText xml:space="preserve"> PAGEREF _Toc5787848 \h </w:instrText>
+              <w:instrText xml:space="preserve"> PAGEREF _Toc5807077 \h </w:instrText>
             </w:r>
             <w:r>
               <w:rPr>
@@ -1167,7 +1239,7 @@
               <w:szCs w:val="24"/>
             </w:rPr>
           </w:pPr>
-          <w:hyperlink w:anchor="_Toc5787849" w:history="1">
+          <w:hyperlink w:anchor="_Toc5807078" w:history="1">
             <w:r>
               <w:rPr>
                 <w:rStyle w:val="Hyperlink"/>
@@ -1194,7 +1266,7 @@
                 <w:noProof/>
                 <w:webHidden/>
               </w:rPr>
-              <w:instrText xml:space="preserve"> PAGEREF _Toc5787849 \h </w:instrText>
+              <w:instrText xml:space="preserve"> PAGEREF _Toc5807078 \h </w:instrText>
             </w:r>
             <w:r>
               <w:rPr>
@@ -1240,7 +1312,7 @@
               <w:szCs w:val="24"/>
             </w:rPr>
           </w:pPr>
-          <w:hyperlink w:anchor="_Toc5787850" w:history="1">
+          <w:hyperlink w:anchor="_Toc5807079" w:history="1">
             <w:r>
               <w:rPr>
                 <w:rStyle w:val="Hyperlink"/>
@@ -1267,7 +1339,7 @@
                 <w:noProof/>
                 <w:webHidden/>
               </w:rPr>
-              <w:instrText xml:space="preserve"> PAGEREF _Toc5787850 \h </w:instrText>
+              <w:instrText xml:space="preserve"> PAGEREF _Toc5807079 \h </w:instrText>
             </w:r>
             <w:r>
               <w:rPr>
@@ -1313,7 +1385,7 @@
               <w:szCs w:val="24"/>
             </w:rPr>
           </w:pPr>
-          <w:hyperlink w:anchor="_Toc5787851" w:history="1">
+          <w:hyperlink w:anchor="_Toc5807080" w:history="1">
             <w:r>
               <w:rPr>
                 <w:rStyle w:val="Hyperlink"/>
@@ -1340,7 +1412,7 @@
                 <w:noProof/>
                 <w:webHidden/>
               </w:rPr>
-              <w:instrText xml:space="preserve"> PAGEREF _Toc5787851 \h </w:instrText>
+              <w:instrText xml:space="preserve"> PAGEREF _Toc5807080 \h </w:instrText>
             </w:r>
             <w:r>
               <w:rPr>
@@ -1386,7 +1458,7 @@
               <w:szCs w:val="24"/>
             </w:rPr>
           </w:pPr>
-          <w:hyperlink w:anchor="_Toc5787852" w:history="1">
+          <w:hyperlink w:anchor="_Toc5807081" w:history="1">
             <w:r>
               <w:rPr>
                 <w:rStyle w:val="Hyperlink"/>
@@ -1413,7 +1485,7 @@
                 <w:noProof/>
                 <w:webHidden/>
               </w:rPr>
-              <w:instrText xml:space="preserve"> PAGEREF _Toc5787852 \h </w:instrText>
+              <w:instrText xml:space="preserve"> PAGEREF _Toc5807081 \h </w:instrText>
             </w:r>
             <w:r>
               <w:rPr>
@@ -1465,54 +1537,6 @@
     </w:sdt>
     <w:p>
       <w:pPr>
-        <w:rPr>
-          <w:rFonts w:cs="Calibri"/>
-        </w:rPr>
-      </w:pPr>
-      <w:r>
-        <w:rPr>
-          <w:rFonts w:cs="Calibri"/>
-        </w:rPr>
-        <w:fldChar w:fldCharType="begin"/>
-      </w:r>
-      <w:r>
-        <w:rPr>
-          <w:rFonts w:cs="Calibri"/>
-        </w:rPr>
-        <w:instrText xml:space="preserve"> TOC \h \z \c "Figure" </w:instrText>
-      </w:r>
-      <w:r>
-        <w:rPr>
-          <w:rFonts w:cs="Calibri"/>
-        </w:rPr>
-        <w:fldChar w:fldCharType="separate"/>
-      </w:r>
-      <w:r>
-        <w:rPr>
-          <w:rFonts w:cs="Calibri"/>
-          <w:b/>
-          <w:bCs/>
-          <w:noProof/>
-          <w:lang w:val="en-US"/>
-        </w:rPr>
-        <w:t>No table of figures entries found.</w:t>
-      </w:r>
-      <w:r>
-        <w:rPr>
-          <w:rFonts w:cs="Calibri"/>
-        </w:rPr>
-        <w:fldChar w:fldCharType="end"/>
-      </w:r>
-    </w:p>
-    <w:p>
-      <w:pPr>
-        <w:rPr>
-          <w:rFonts w:cs="Calibri"/>
-        </w:rPr>
-      </w:pPr>
-    </w:p>
-    <w:p>
-      <w:pPr>
         <w:pStyle w:val="TableofFigures"/>
         <w:tabs>
           <w:tab w:val="right" w:leader="dot" w:pos="9010"/>
@@ -1534,6 +1558,225 @@
         <w:rPr>
           <w:rFonts w:cs="Calibri"/>
         </w:rPr>
+        <w:instrText xml:space="preserve"> TOC \h \z \c "Figure" </w:instrText>
+      </w:r>
+      <w:r>
+        <w:rPr>
+          <w:rFonts w:cs="Calibri"/>
+        </w:rPr>
+        <w:fldChar w:fldCharType="separate"/>
+      </w:r>
+      <w:hyperlink w:anchor="_Toc5807082" w:history="1">
+        <w:r>
+          <w:rPr>
+            <w:rStyle w:val="Hyperlink"/>
+            <w:b/>
+            <w:noProof/>
+          </w:rPr>
+          <w:t>Figure 1</w:t>
+        </w:r>
+        <w:r>
+          <w:rPr>
+            <w:rStyle w:val="Hyperlink"/>
+            <w:noProof/>
+          </w:rPr>
+          <w:t>. Relationship between monthly temperature anomaly (</w:t>
+        </w:r>
+        <w:r>
+          <w:rPr>
+            <w:rStyle w:val="Hyperlink"/>
+            <w:bCs/>
+            <w:noProof/>
+          </w:rPr>
+          <w:t>°C)</w:t>
+        </w:r>
+        <w:r>
+          <w:rPr>
+            <w:rStyle w:val="Hyperlink"/>
+            <w:noProof/>
+          </w:rPr>
+          <w:t xml:space="preserve"> and apparent temperature anomaly (</w:t>
+        </w:r>
+        <w:r>
+          <w:rPr>
+            <w:rStyle w:val="Hyperlink"/>
+            <w:bCs/>
+            <w:noProof/>
+          </w:rPr>
+          <w:t>°C)</w:t>
+        </w:r>
+        <w:r>
+          <w:rPr>
+            <w:rStyle w:val="Hyperlink"/>
+            <w:noProof/>
+          </w:rPr>
+          <w:t>, from 1980 to 2016, by state.</w:t>
+        </w:r>
+        <w:r>
+          <w:rPr>
+            <w:noProof/>
+            <w:webHidden/>
+          </w:rPr>
+          <w:tab/>
+        </w:r>
+        <w:r>
+          <w:rPr>
+            <w:noProof/>
+            <w:webHidden/>
+          </w:rPr>
+          <w:fldChar w:fldCharType="begin"/>
+        </w:r>
+        <w:r>
+          <w:rPr>
+            <w:noProof/>
+            <w:webHidden/>
+          </w:rPr>
+          <w:instrText xml:space="preserve"> PAGEREF _Toc5807082 \h </w:instrText>
+        </w:r>
+        <w:r>
+          <w:rPr>
+            <w:noProof/>
+            <w:webHidden/>
+          </w:rPr>
+        </w:r>
+        <w:r>
+          <w:rPr>
+            <w:noProof/>
+            <w:webHidden/>
+          </w:rPr>
+          <w:fldChar w:fldCharType="separate"/>
+        </w:r>
+        <w:r>
+          <w:rPr>
+            <w:noProof/>
+            <w:webHidden/>
+          </w:rPr>
+          <w:t>15</w:t>
+        </w:r>
+        <w:r>
+          <w:rPr>
+            <w:noProof/>
+            <w:webHidden/>
+          </w:rPr>
+          <w:fldChar w:fldCharType="end"/>
+        </w:r>
+      </w:hyperlink>
+    </w:p>
+    <w:p>
+      <w:pPr>
+        <w:pStyle w:val="TableofFigures"/>
+        <w:tabs>
+          <w:tab w:val="right" w:leader="dot" w:pos="9010"/>
+        </w:tabs>
+        <w:rPr>
+          <w:rFonts w:asciiTheme="minorHAnsi" w:eastAsiaTheme="minorEastAsia" w:hAnsiTheme="minorHAnsi" w:cstheme="minorBidi"/>
+          <w:noProof/>
+          <w:sz w:val="24"/>
+          <w:szCs w:val="24"/>
+        </w:rPr>
+      </w:pPr>
+      <w:hyperlink w:anchor="_Toc5807083" w:history="1">
+        <w:r>
+          <w:rPr>
+            <w:rStyle w:val="Hyperlink"/>
+            <w:b/>
+            <w:noProof/>
+          </w:rPr>
+          <w:t>Figure 2</w:t>
+        </w:r>
+        <w:r>
+          <w:rPr>
+            <w:rStyle w:val="Hyperlink"/>
+            <w:noProof/>
+          </w:rPr>
+          <w:t>. SOMETHING</w:t>
+        </w:r>
+        <w:r>
+          <w:rPr>
+            <w:noProof/>
+            <w:webHidden/>
+          </w:rPr>
+          <w:tab/>
+        </w:r>
+        <w:r>
+          <w:rPr>
+            <w:noProof/>
+            <w:webHidden/>
+          </w:rPr>
+          <w:fldChar w:fldCharType="begin"/>
+        </w:r>
+        <w:r>
+          <w:rPr>
+            <w:noProof/>
+            <w:webHidden/>
+          </w:rPr>
+          <w:instrText xml:space="preserve"> PAGEREF _Toc5807083 \h </w:instrText>
+        </w:r>
+        <w:r>
+          <w:rPr>
+            <w:noProof/>
+            <w:webHidden/>
+          </w:rPr>
+        </w:r>
+        <w:r>
+          <w:rPr>
+            <w:noProof/>
+            <w:webHidden/>
+          </w:rPr>
+          <w:fldChar w:fldCharType="separate"/>
+        </w:r>
+        <w:r>
+          <w:rPr>
+            <w:noProof/>
+            <w:webHidden/>
+          </w:rPr>
+          <w:t>17</w:t>
+        </w:r>
+        <w:r>
+          <w:rPr>
+            <w:noProof/>
+            <w:webHidden/>
+          </w:rPr>
+          <w:fldChar w:fldCharType="end"/>
+        </w:r>
+      </w:hyperlink>
+    </w:p>
+    <w:p>
+      <w:pPr>
+        <w:rPr>
+          <w:rFonts w:cs="Calibri"/>
+        </w:rPr>
+      </w:pPr>
+      <w:r>
+        <w:rPr>
+          <w:rFonts w:cs="Calibri"/>
+        </w:rPr>
+        <w:fldChar w:fldCharType="end"/>
+      </w:r>
+    </w:p>
+    <w:p>
+      <w:pPr>
+        <w:pStyle w:val="TableofFigures"/>
+        <w:tabs>
+          <w:tab w:val="right" w:leader="dot" w:pos="9010"/>
+        </w:tabs>
+        <w:rPr>
+          <w:rFonts w:asciiTheme="minorHAnsi" w:eastAsiaTheme="minorEastAsia" w:hAnsiTheme="minorHAnsi" w:cstheme="minorBidi"/>
+          <w:noProof/>
+          <w:sz w:val="24"/>
+          <w:szCs w:val="24"/>
+        </w:rPr>
+      </w:pPr>
+      <w:r>
+        <w:rPr>
+          <w:rFonts w:cs="Calibri"/>
+        </w:rPr>
+        <w:fldChar w:fldCharType="begin"/>
+      </w:r>
+      <w:r>
+        <w:rPr>
+          <w:rFonts w:cs="Calibri"/>
+        </w:rPr>
         <w:instrText xml:space="preserve"> TOC \h \z \c "Table" </w:instrText>
       </w:r>
       <w:r>
@@ -1542,7 +1785,7 @@
         </w:rPr>
         <w:fldChar w:fldCharType="separate"/>
       </w:r>
-      <w:hyperlink w:anchor="_Toc5787853" w:history="1">
+      <w:hyperlink w:anchor="_Toc5807084" w:history="1">
         <w:r>
           <w:rPr>
             <w:rStyle w:val="Hyperlink"/>
@@ -1577,7 +1820,7 @@
             <w:noProof/>
             <w:webHidden/>
           </w:rPr>
-          <w:instrText xml:space="preserve"> PAGEREF _Toc5787853 \h </w:instrText>
+          <w:instrText xml:space="preserve"> PAGEREF _Toc5807084 \h </w:instrText>
         </w:r>
         <w:r>
           <w:rPr>
@@ -1597,7 +1840,7 @@
             <w:noProof/>
             <w:webHidden/>
           </w:rPr>
-          <w:t>7</w:t>
+          <w:t>8</w:t>
         </w:r>
         <w:r>
           <w:rPr>
@@ -1621,7 +1864,7 @@
           <w:szCs w:val="24"/>
         </w:rPr>
       </w:pPr>
-      <w:hyperlink w:anchor="_Toc5787854" w:history="1">
+      <w:hyperlink w:anchor="_Toc5807085" w:history="1">
         <w:r>
           <w:rPr>
             <w:rStyle w:val="Hyperlink"/>
@@ -1656,7 +1899,7 @@
             <w:noProof/>
             <w:webHidden/>
           </w:rPr>
-          <w:instrText xml:space="preserve"> PAGEREF _Toc5787854 \h </w:instrText>
+          <w:instrText xml:space="preserve"> PAGEREF _Toc5807085 \h </w:instrText>
         </w:r>
         <w:r>
           <w:rPr>
@@ -1676,7 +1919,7 @@
             <w:noProof/>
             <w:webHidden/>
           </w:rPr>
-          <w:t>8</w:t>
+          <w:t>9</w:t>
         </w:r>
         <w:r>
           <w:rPr>
@@ -1700,7 +1943,7 @@
           <w:szCs w:val="24"/>
         </w:rPr>
       </w:pPr>
-      <w:hyperlink w:anchor="_Toc5787855" w:history="1">
+      <w:hyperlink w:anchor="_Toc5807086" w:history="1">
         <w:r>
           <w:rPr>
             <w:rStyle w:val="Hyperlink"/>
@@ -1714,7 +1957,7 @@
             <w:rStyle w:val="Hyperlink"/>
             <w:noProof/>
           </w:rPr>
-          <w:t>. DIC values and run times from comparison of random walk terms. Orange colours indicate outcomes where the subnational RW model has performed better, with blue for the national RW model.</w:t>
+          <w:t>. DIC values and run times from comparison of random walk terms. Orange colours indicate outcomes where the subnational RW model has performed better, with blue for the national RW model. The percentage of total deaths column is coloured by value, with darker values representing higher values.</w:t>
         </w:r>
         <w:r>
           <w:rPr>
@@ -1735,7 +1978,7 @@
             <w:noProof/>
             <w:webHidden/>
           </w:rPr>
-          <w:instrText xml:space="preserve"> PAGEREF _Toc5787855 \h </w:instrText>
+          <w:instrText xml:space="preserve"> PAGEREF _Toc5807086 \h </w:instrText>
         </w:r>
         <w:r>
           <w:rPr>
@@ -1755,7 +1998,7 @@
             <w:noProof/>
             <w:webHidden/>
           </w:rPr>
-          <w:t>12</w:t>
+          <w:t>13</w:t>
         </w:r>
         <w:r>
           <w:rPr>
@@ -1810,7 +2053,7 @@
         </w:rPr>
         <w:fldChar w:fldCharType="separate"/>
       </w:r>
-      <w:hyperlink w:anchor="_Toc5787856" w:history="1">
+      <w:hyperlink w:anchor="_Toc5807087" w:history="1">
         <w:r>
           <w:rPr>
             <w:rStyle w:val="Hyperlink"/>
@@ -1845,7 +2088,7 @@
             <w:noProof/>
             <w:webHidden/>
           </w:rPr>
-          <w:instrText xml:space="preserve"> PAGEREF _Toc5787856 \h </w:instrText>
+          <w:instrText xml:space="preserve"> PAGEREF _Toc5807087 \h </w:instrText>
         </w:r>
         <w:r>
           <w:rPr>
@@ -1865,7 +2108,7 @@
             <w:noProof/>
             <w:webHidden/>
           </w:rPr>
-          <w:t>6</w:t>
+          <w:t>7</w:t>
         </w:r>
         <w:r>
           <w:rPr>
@@ -1889,7 +2132,7 @@
           <w:szCs w:val="24"/>
         </w:rPr>
       </w:pPr>
-      <w:hyperlink w:anchor="_Toc5787857" w:history="1">
+      <w:hyperlink w:anchor="_Toc5807088" w:history="1">
         <w:r>
           <w:rPr>
             <w:rStyle w:val="Hyperlink"/>
@@ -1924,7 +2167,7 @@
             <w:noProof/>
             <w:webHidden/>
           </w:rPr>
-          <w:instrText xml:space="preserve"> PAGEREF _Toc5787857 \h </w:instrText>
+          <w:instrText xml:space="preserve"> PAGEREF _Toc5807088 \h </w:instrText>
         </w:r>
         <w:r>
           <w:rPr>
@@ -1944,7 +2187,7 @@
             <w:noProof/>
             <w:webHidden/>
           </w:rPr>
-          <w:t>7</w:t>
+          <w:t>8</w:t>
         </w:r>
         <w:r>
           <w:rPr>
@@ -1968,7 +2211,7 @@
           <w:szCs w:val="24"/>
         </w:rPr>
       </w:pPr>
-      <w:hyperlink w:anchor="_Toc5787858" w:history="1">
+      <w:hyperlink w:anchor="_Toc5807089" w:history="1">
         <w:r>
           <w:rPr>
             <w:rStyle w:val="Hyperlink"/>
@@ -2003,7 +2246,7 @@
             <w:noProof/>
             <w:webHidden/>
           </w:rPr>
-          <w:instrText xml:space="preserve"> PAGEREF _Toc5787858 \h </w:instrText>
+          <w:instrText xml:space="preserve"> PAGEREF _Toc5807089 \h </w:instrText>
         </w:r>
         <w:r>
           <w:rPr>
@@ -2023,7 +2266,7 @@
             <w:noProof/>
             <w:webHidden/>
           </w:rPr>
-          <w:t>11</w:t>
+          <w:t>12</w:t>
         </w:r>
         <w:r>
           <w:rPr>
@@ -2047,7 +2290,7 @@
           <w:szCs w:val="24"/>
         </w:rPr>
       </w:pPr>
-      <w:hyperlink w:anchor="_Toc5787859" w:history="1">
+      <w:hyperlink w:anchor="_Toc5807090" w:history="1">
         <w:r>
           <w:rPr>
             <w:rStyle w:val="Hyperlink"/>
@@ -2055,6 +2298,147 @@
             <w:noProof/>
           </w:rPr>
           <w:t>Equation 4</w:t>
+        </w:r>
+        <w:r>
+          <w:rPr>
+            <w:rStyle w:val="Hyperlink"/>
+            <w:noProof/>
+          </w:rPr>
+          <w:t>. Apparent temperature (</w:t>
+        </w:r>
+        <m:oMath>
+          <m:r>
+            <w:rPr>
+              <w:rStyle w:val="Hyperlink"/>
+              <w:rFonts w:ascii="Cambria Math" w:hAnsi="Cambria Math" w:cs="Calibri"/>
+              <w:noProof/>
+              <w:lang w:val="en-US"/>
+            </w:rPr>
+            <m:t>Tapp)</m:t>
+          </m:r>
+        </m:oMath>
+        <w:r>
+          <w:rPr>
+            <w:rStyle w:val="Hyperlink"/>
+            <w:noProof/>
+          </w:rPr>
+          <w:t xml:space="preserve"> calculation, where </w:t>
+        </w:r>
+        <m:oMath>
+          <m:r>
+            <w:rPr>
+              <w:rStyle w:val="Hyperlink"/>
+              <w:rFonts w:ascii="Cambria Math" w:hAnsi="Cambria Math" w:cs="Calibri"/>
+              <w:noProof/>
+              <w:lang w:val="en-US"/>
+            </w:rPr>
+            <m:t>Ta</m:t>
+          </m:r>
+        </m:oMath>
+        <w:r>
+          <w:rPr>
+            <w:rStyle w:val="Hyperlink"/>
+            <w:noProof/>
+            <w:lang w:val="en-US"/>
+          </w:rPr>
+          <w:t xml:space="preserve"> </w:t>
+        </w:r>
+        <w:r>
+          <w:rPr>
+            <w:rStyle w:val="Hyperlink"/>
+            <w:noProof/>
+          </w:rPr>
+          <w:t xml:space="preserve">is air temperature and </w:t>
+        </w:r>
+        <m:oMath>
+          <m:r>
+            <w:rPr>
+              <w:rStyle w:val="Hyperlink"/>
+              <w:rFonts w:ascii="Cambria Math" w:hAnsi="Cambria Math" w:cs="Calibri"/>
+              <w:noProof/>
+              <w:lang w:val="en-US"/>
+            </w:rPr>
+            <m:t>Td</m:t>
+          </m:r>
+        </m:oMath>
+        <w:r>
+          <w:rPr>
+            <w:rStyle w:val="Hyperlink"/>
+            <w:noProof/>
+          </w:rPr>
+          <w:t xml:space="preserve"> is dew-point temperature.</w:t>
+        </w:r>
+        <w:r>
+          <w:rPr>
+            <w:noProof/>
+            <w:webHidden/>
+          </w:rPr>
+          <w:tab/>
+        </w:r>
+        <w:r>
+          <w:rPr>
+            <w:noProof/>
+            <w:webHidden/>
+          </w:rPr>
+          <w:fldChar w:fldCharType="begin"/>
+        </w:r>
+        <w:r>
+          <w:rPr>
+            <w:noProof/>
+            <w:webHidden/>
+          </w:rPr>
+          <w:instrText xml:space="preserve"> PAGEREF _Toc5807090 \h </w:instrText>
+        </w:r>
+        <w:r>
+          <w:rPr>
+            <w:noProof/>
+            <w:webHidden/>
+          </w:rPr>
+        </w:r>
+        <w:r>
+          <w:rPr>
+            <w:noProof/>
+            <w:webHidden/>
+          </w:rPr>
+          <w:fldChar w:fldCharType="separate"/>
+        </w:r>
+        <w:r>
+          <w:rPr>
+            <w:noProof/>
+            <w:webHidden/>
+          </w:rPr>
+          <w:t>14</w:t>
+        </w:r>
+        <w:r>
+          <w:rPr>
+            <w:noProof/>
+            <w:webHidden/>
+          </w:rPr>
+          <w:fldChar w:fldCharType="end"/>
+        </w:r>
+      </w:hyperlink>
+    </w:p>
+    <w:p>
+      <w:pPr>
+        <w:pStyle w:val="TableofFigures"/>
+        <w:tabs>
+          <w:tab w:val="right" w:leader="dot" w:pos="9010"/>
+        </w:tabs>
+        <w:rPr>
+          <w:rFonts w:asciiTheme="minorHAnsi" w:eastAsiaTheme="minorEastAsia" w:hAnsiTheme="minorHAnsi" w:cstheme="minorBidi"/>
+          <w:noProof/>
+          <w:sz w:val="24"/>
+          <w:szCs w:val="24"/>
+        </w:rPr>
+      </w:pPr>
+      <w:hyperlink w:anchor="_Toc5807091" w:history="1">
+        <w:r>
+          <w:rPr>
+            <w:rStyle w:val="Hyperlink"/>
+            <w:b/>
+            <w:noProof/>
+          </w:rPr>
+          <w:t>Equation 5</w:t>
         </w:r>
         <w:r>
           <w:rPr>
@@ -2082,7 +2466,7 @@
             <w:noProof/>
             <w:webHidden/>
           </w:rPr>
-          <w:instrText xml:space="preserve"> PAGEREF _Toc5787859 \h </w:instrText>
+          <w:instrText xml:space="preserve"> PAGEREF _Toc5807091 \h </w:instrText>
         </w:r>
         <w:r>
           <w:rPr>
@@ -2102,7 +2486,7 @@
             <w:noProof/>
             <w:webHidden/>
           </w:rPr>
-          <w:t>13</w:t>
+          <w:t>16</w:t>
         </w:r>
         <w:r>
           <w:rPr>
@@ -2126,7 +2510,7 @@
           <w:szCs w:val="24"/>
         </w:rPr>
       </w:pPr>
-      <w:hyperlink w:anchor="_Toc5787860" w:history="1">
+      <w:hyperlink w:anchor="_Toc5807092" w:history="1">
         <w:r>
           <w:rPr>
             <w:rStyle w:val="Hyperlink"/>
@@ -2161,7 +2545,7 @@
             <w:noProof/>
             <w:webHidden/>
           </w:rPr>
-          <w:instrText xml:space="preserve"> PAGEREF _Toc5787860 \h </w:instrText>
+          <w:instrText xml:space="preserve"> PAGEREF _Toc5807092 \h </w:instrText>
         </w:r>
         <w:r>
           <w:rPr>
@@ -2181,7 +2565,7 @@
             <w:noProof/>
             <w:webHidden/>
           </w:rPr>
-          <w:t>16</w:t>
+          <w:t>18</w:t>
         </w:r>
         <w:r>
           <w:rPr>
@@ -2203,6 +2587,7 @@
         <w:rPr>
           <w:rFonts w:cs="Calibri"/>
         </w:rPr>
+        <w:lastRenderedPageBreak/>
         <w:fldChar w:fldCharType="end"/>
       </w:r>
       <w:r>
@@ -2220,7 +2605,7 @@
           <w:numId w:val="31"/>
         </w:numPr>
       </w:pPr>
-      <w:bookmarkStart w:id="0" w:name="_Toc5787834"/>
+      <w:bookmarkStart w:id="0" w:name="_Toc5807062"/>
       <w:r>
         <w:lastRenderedPageBreak/>
         <w:t>Statistical</w:t>
@@ -2374,7 +2759,7 @@
       <w:pPr>
         <w:pStyle w:val="Heading2"/>
       </w:pPr>
-      <w:bookmarkStart w:id="1" w:name="_Toc5787835"/>
+      <w:bookmarkStart w:id="1" w:name="_Toc5807063"/>
       <w:r>
         <w:t>Objectives</w:t>
       </w:r>
@@ -3640,7 +4025,7 @@
       <w:pPr>
         <w:pStyle w:val="Heading2"/>
       </w:pPr>
-      <w:bookmarkStart w:id="2" w:name="_Toc5787836"/>
+      <w:bookmarkStart w:id="2" w:name="_Toc5807064"/>
       <w:r>
         <w:t>Data</w:t>
       </w:r>
@@ -3821,7 +4206,7 @@
       <w:pPr>
         <w:pStyle w:val="Heading3"/>
       </w:pPr>
-      <w:bookmarkStart w:id="3" w:name="_Toc5787837"/>
+      <w:bookmarkStart w:id="3" w:name="_Toc5807065"/>
       <w:r>
         <w:t>Mortality data</w:t>
       </w:r>
@@ -4319,7 +4704,7 @@
       <w:pPr>
         <w:pStyle w:val="Heading3"/>
       </w:pPr>
-      <w:bookmarkStart w:id="4" w:name="_Toc5787838"/>
+      <w:bookmarkStart w:id="4" w:name="_Toc5807066"/>
       <w:r>
         <w:t>T</w:t>
       </w:r>
@@ -4642,7 +5027,7 @@
       <w:pPr>
         <w:pStyle w:val="Heading2"/>
       </w:pPr>
-      <w:bookmarkStart w:id="6" w:name="_Toc5787839"/>
+      <w:bookmarkStart w:id="6" w:name="_Toc5807067"/>
       <w:r>
         <w:t>National m</w:t>
       </w:r>
@@ -5245,7 +5630,7 @@
         </w:rPr>
       </w:pPr>
       <w:bookmarkStart w:id="8" w:name="_Ref5630560"/>
-      <w:bookmarkStart w:id="9" w:name="_Toc5787856"/>
+      <w:bookmarkStart w:id="9" w:name="_Toc5807087"/>
       <w:r>
         <w:rPr>
           <w:b/>
@@ -6411,7 +6796,7 @@
         <w:jc w:val="center"/>
       </w:pPr>
       <w:bookmarkStart w:id="10" w:name="_Ref5574051"/>
-      <w:bookmarkStart w:id="11" w:name="_Toc5787857"/>
+      <w:bookmarkStart w:id="11" w:name="_Toc5807088"/>
       <w:r>
         <w:rPr>
           <w:b/>
@@ -8186,7 +8571,7 @@
         <w:jc w:val="center"/>
       </w:pPr>
       <w:bookmarkStart w:id="12" w:name="_Ref5634639"/>
-      <w:bookmarkStart w:id="13" w:name="_Toc5787853"/>
+      <w:bookmarkStart w:id="13" w:name="_Toc5807084"/>
       <w:r>
         <w:rPr>
           <w:b/>
@@ -8340,7 +8725,25 @@
           <w:sz w:val="24"/>
           <w:szCs w:val="24"/>
         </w:rPr>
-        <w:t>) represent the proportional change in death rate for each unit additional increase in anomaly, akin to proportional hazard models used in analyses of prospective cohorts.</w:t>
+        <w:t>) represent the proportional c</w:t>
+      </w:r>
+      <w:proofErr w:type="spellStart"/>
+      <w:r>
+        <w:rPr>
+          <w:rFonts w:cs="Calibri"/>
+          <w:sz w:val="24"/>
+          <w:szCs w:val="24"/>
+        </w:rPr>
+        <w:t>hange</w:t>
+      </w:r>
+      <w:proofErr w:type="spellEnd"/>
+      <w:r>
+        <w:rPr>
+          <w:rFonts w:cs="Calibri"/>
+          <w:sz w:val="24"/>
+          <w:szCs w:val="24"/>
+        </w:rPr>
+        <w:t xml:space="preserve"> in death rate for each unit additional increase in anomaly, akin to proportional hazard models used in analyses of prospective cohorts.</w:t>
       </w:r>
     </w:p>
     <w:tbl>
@@ -10370,8 +10773,22 @@
                     <w:sz w:val="24"/>
                     <w:szCs w:val="24"/>
                   </w:rPr>
-                  <m:t xml:space="preserve"> ~Normal</m:t>
+                  <m:t xml:space="preserve"> ~N</m:t>
                 </m:r>
+                <w:proofErr w:type="spellStart"/>
+                <m:r>
+                  <m:rPr>
+                    <m:nor/>
+                  </m:rPr>
+                  <w:rPr>
+                    <w:rFonts w:ascii="Cambria Math" w:eastAsia="Times New Roman" w:hAnsi="Cambria Math" w:cs="Calibri"/>
+                    <w:color w:val="000000"/>
+                    <w:sz w:val="24"/>
+                    <w:szCs w:val="24"/>
+                  </w:rPr>
+                  <m:t>ormal</m:t>
+                </m:r>
+                <w:proofErr w:type="spellEnd"/>
                 <m:r>
                   <w:rPr>
                     <w:rFonts w:ascii="Cambria Math" w:eastAsia="Times New Roman" w:hAnsi="Cambria Math" w:cs="Calibri"/>
@@ -12423,7 +12840,7 @@
         <w:jc w:val="center"/>
       </w:pPr>
       <w:bookmarkStart w:id="14" w:name="_Ref5636139"/>
-      <w:bookmarkStart w:id="15" w:name="_Toc5787854"/>
+      <w:bookmarkStart w:id="15" w:name="_Toc5807085"/>
       <w:r>
         <w:rPr>
           <w:b/>
@@ -12471,7 +12888,7 @@
       <w:pPr>
         <w:pStyle w:val="Heading3"/>
       </w:pPr>
-      <w:bookmarkStart w:id="16" w:name="_Toc5787840"/>
+      <w:bookmarkStart w:id="16" w:name="_Toc5807068"/>
       <w:r>
         <w:t>Overall terms</w:t>
       </w:r>
@@ -12654,7 +13071,25 @@
           <w:sz w:val="24"/>
           <w:szCs w:val="24"/>
         </w:rPr>
-        <w:t xml:space="preserve"> the common time slope. </w:t>
+        <w:t xml:space="preserve"> the common time slo</w:t>
+      </w:r>
+      <w:proofErr w:type="spellStart"/>
+      <w:r>
+        <w:rPr>
+          <w:rFonts w:cs="Calibri"/>
+          <w:sz w:val="24"/>
+          <w:szCs w:val="24"/>
+        </w:rPr>
+        <w:t>pe</w:t>
+      </w:r>
+      <w:proofErr w:type="spellEnd"/>
+      <w:r>
+        <w:rPr>
+          <w:rFonts w:cs="Calibri"/>
+          <w:sz w:val="24"/>
+          <w:szCs w:val="24"/>
+        </w:rPr>
+        <w:t xml:space="preserve">. </w:t>
       </w:r>
       <w:r>
         <w:rPr>
@@ -12969,7 +13404,7 @@
       <w:pPr>
         <w:pStyle w:val="Heading3"/>
       </w:pPr>
-      <w:bookmarkStart w:id="17" w:name="_Toc5787841"/>
+      <w:bookmarkStart w:id="17" w:name="_Toc5807069"/>
       <w:r>
         <w:t>Month terms</w:t>
       </w:r>
@@ -13277,7 +13712,7 @@
       <w:pPr>
         <w:pStyle w:val="Heading3"/>
       </w:pPr>
-      <w:bookmarkStart w:id="18" w:name="_Toc5787842"/>
+      <w:bookmarkStart w:id="18" w:name="_Toc5807070"/>
       <w:r>
         <w:t>State terms</w:t>
       </w:r>
@@ -14359,7 +14794,7 @@
       <w:pPr>
         <w:pStyle w:val="Heading3"/>
       </w:pPr>
-      <w:bookmarkStart w:id="19" w:name="_Toc5787843"/>
+      <w:bookmarkStart w:id="19" w:name="_Toc5807071"/>
       <w:r>
         <w:t>Interaction terms</w:t>
       </w:r>
@@ -14716,7 +15151,7 @@
           <w:rFonts w:cs="Calibri"/>
         </w:rPr>
       </w:pPr>
-      <w:bookmarkStart w:id="20" w:name="_Toc5787844"/>
+      <w:bookmarkStart w:id="20" w:name="_Toc5807072"/>
       <w:r>
         <w:t>Non-linear time trends</w:t>
       </w:r>
@@ -15223,6 +15658,7 @@
         </w:rPr>
         <w:t>. This term contain</w:t>
       </w:r>
+      <w:proofErr w:type="spellStart"/>
       <w:r>
         <w:rPr>
           <w:rFonts w:cs="Calibri"/>
@@ -15231,6 +15667,7 @@
         </w:rPr>
         <w:t>ed</w:t>
       </w:r>
+      <w:proofErr w:type="spellEnd"/>
       <w:r>
         <w:rPr>
           <w:rFonts w:cs="Calibri"/>
@@ -16238,7 +16675,7 @@
         </w:rPr>
       </w:pPr>
       <w:bookmarkStart w:id="21" w:name="_Ref5706279"/>
-      <w:bookmarkStart w:id="22" w:name="_Toc5787858"/>
+      <w:bookmarkStart w:id="22" w:name="_Toc5807089"/>
       <w:r>
         <w:rPr>
           <w:b/>
@@ -18980,7 +19417,7 @@
       <w:pPr>
         <w:jc w:val="center"/>
       </w:pPr>
-      <w:bookmarkStart w:id="23" w:name="_Toc5787855"/>
+      <w:bookmarkStart w:id="23" w:name="_Toc5807086"/>
       <w:r>
         <w:rPr>
           <w:b/>
@@ -19029,6 +19466,9 @@
       </w:r>
       <w:r>
         <w:t>. Orange colours indicate outcomes where the subnational RW model has performed better, with blue for the national RW model.</w:t>
+      </w:r>
+      <w:r>
+        <w:t xml:space="preserve"> The percentage of total deaths column is coloured by value, with darker values representing higher values.</w:t>
       </w:r>
       <w:bookmarkEnd w:id="23"/>
     </w:p>
@@ -19036,7 +19476,7 @@
       <w:pPr>
         <w:pStyle w:val="Heading3"/>
       </w:pPr>
-      <w:bookmarkStart w:id="24" w:name="_Toc5787845"/>
+      <w:bookmarkStart w:id="24" w:name="_Toc5807073"/>
       <w:r>
         <w:rPr>
           <w:lang w:val="en-US"/>
@@ -19168,7 +19608,25 @@
           <w:sz w:val="24"/>
           <w:szCs w:val="24"/>
         </w:rPr>
-        <w:t xml:space="preserve">. The coefficients of </w:t>
+        <w:t>. The coef</w:t>
+      </w:r>
+      <w:proofErr w:type="spellStart"/>
+      <w:r>
+        <w:rPr>
+          <w:rFonts w:cs="Calibri"/>
+          <w:sz w:val="24"/>
+          <w:szCs w:val="24"/>
+        </w:rPr>
+        <w:t>ficients</w:t>
+      </w:r>
+      <w:proofErr w:type="spellEnd"/>
+      <w:r>
+        <w:rPr>
+          <w:rFonts w:cs="Calibri"/>
+          <w:sz w:val="24"/>
+          <w:szCs w:val="24"/>
+        </w:rPr>
+        <w:t xml:space="preserve"> of </w:t>
       </w:r>
       <m:oMath>
         <m:sSub>
@@ -19212,7 +19670,25 @@
           <w:sz w:val="24"/>
           <w:szCs w:val="24"/>
         </w:rPr>
-        <w:t xml:space="preserve"> represent the logarithm of the rate ratio per 1°C increase in anomaly; there was a separate coefficient for each month which means that an anomaly of the same magnitude could have different associations with injury mortality in different months. As with the month-specific intercepts and trends, </w:t>
+        <w:t xml:space="preserve"> represent the logarithm of the rate ratio per 1°C increase in anomaly; there was a separate coefficient for each month which means that an anomaly of the same magnitude c</w:t>
+      </w:r>
+      <w:proofErr w:type="spellStart"/>
+      <w:r>
+        <w:rPr>
+          <w:rFonts w:cs="Calibri"/>
+          <w:sz w:val="24"/>
+          <w:szCs w:val="24"/>
+        </w:rPr>
+        <w:t>ould</w:t>
+      </w:r>
+      <w:proofErr w:type="spellEnd"/>
+      <w:r>
+        <w:rPr>
+          <w:rFonts w:cs="Calibri"/>
+          <w:sz w:val="24"/>
+          <w:szCs w:val="24"/>
+        </w:rPr>
+        <w:t xml:space="preserve"> have different associations with injury mortality in different months. As with the month-specific intercepts and trends, </w:t>
       </w:r>
       <w:r>
         <w:rPr>
@@ -19243,15 +19719,939 @@
     <w:p>
       <w:pPr>
         <w:pStyle w:val="Heading4"/>
-        <w:rPr>
+      </w:pPr>
+      <w:r>
+        <w:t>Alternative temperature metric</w:t>
+      </w:r>
+    </w:p>
+    <w:p>
+      <w:pPr>
+        <w:spacing w:line="480" w:lineRule="auto"/>
+        <w:jc w:val="both"/>
+        <w:rPr>
+          <w:sz w:val="24"/>
+          <w:szCs w:val="24"/>
+        </w:rPr>
+      </w:pPr>
+      <w:r>
+        <w:rPr>
+          <w:sz w:val="24"/>
+          <w:szCs w:val="24"/>
+        </w:rPr>
+        <w:t xml:space="preserve">I also considered using apparent temperature described in </w:t>
+      </w:r>
+      <w:r>
+        <w:rPr>
+          <w:b/>
+          <w:sz w:val="24"/>
+          <w:szCs w:val="24"/>
+        </w:rPr>
+        <w:fldChar w:fldCharType="begin"/>
+      </w:r>
+      <w:r>
+        <w:rPr>
+          <w:sz w:val="24"/>
+          <w:szCs w:val="24"/>
+        </w:rPr>
+        <w:instrText xml:space="preserve"> REF _Ref5800711 \h </w:instrText>
+      </w:r>
+      <w:r>
+        <w:rPr>
+          <w:b/>
+          <w:sz w:val="24"/>
+          <w:szCs w:val="24"/>
+        </w:rPr>
+      </w:r>
+      <w:r>
+        <w:rPr>
+          <w:b/>
+          <w:sz w:val="24"/>
+          <w:szCs w:val="24"/>
+        </w:rPr>
+        <w:instrText xml:space="preserve"> \* MERGEFORMAT </w:instrText>
+      </w:r>
+      <w:r>
+        <w:rPr>
+          <w:b/>
+          <w:sz w:val="24"/>
+          <w:szCs w:val="24"/>
+        </w:rPr>
+        <w:fldChar w:fldCharType="separate"/>
+      </w:r>
+      <w:r>
+        <w:rPr>
+          <w:b/>
+          <w:sz w:val="24"/>
+          <w:szCs w:val="24"/>
+        </w:rPr>
+        <w:t xml:space="preserve">Equation </w:t>
+      </w:r>
+      <w:r>
+        <w:rPr>
+          <w:b/>
+          <w:noProof/>
+          <w:sz w:val="24"/>
+          <w:szCs w:val="24"/>
+        </w:rPr>
+        <w:t>4</w:t>
+      </w:r>
+      <w:r>
+        <w:rPr>
+          <w:b/>
+          <w:sz w:val="24"/>
+          <w:szCs w:val="24"/>
+        </w:rPr>
+        <w:fldChar w:fldCharType="end"/>
+      </w:r>
+      <w:r>
+        <w:rPr>
+          <w:b/>
+          <w:sz w:val="24"/>
+          <w:szCs w:val="24"/>
+        </w:rPr>
+        <w:t xml:space="preserve"> </w:t>
+      </w:r>
+      <w:r>
+        <w:rPr>
+          <w:sz w:val="24"/>
+          <w:szCs w:val="24"/>
+        </w:rPr>
+        <w:t xml:space="preserve">below, as an alternative measure of temperature used in previous work on temperature and morbidity and mortality </w:t>
+      </w:r>
+      <w:r>
+        <w:rPr>
+          <w:sz w:val="24"/>
+          <w:szCs w:val="24"/>
+        </w:rPr>
+        <w:fldChar w:fldCharType="begin" w:fldLock="1"/>
+      </w:r>
+      <w:r>
+        <w:rPr>
+          <w:sz w:val="24"/>
+          <w:szCs w:val="24"/>
+        </w:rPr>
+        <w:instrText>ADDIN CSL_CITATION {"citationItems":[{"id":"ITEM-1","itemData":{"DOI":"10.1111/ina.12052","ISBN":"1600-0668","ISSN":"09056947","PMID":"23710826","abstract":"Many studies report an association between outdoor ambient weather and health. Outdoor conditions may be a poor indicator of personal exposure because people spend most of their time indoors. Few studies have examined how indoor conditions relate to outdoor ambient weather. The average indoor temperature, apparent temperature, relative humidity (RH), and absolute humidity (AH) measured in 16 homes in Greater Boston, Massachusetts, from May 2011 to April 2012 was compared to measurements taken at Boston Logan airport. The relationship between indoor and outdoor temperatures is nonlinear. At warmer outdoor temperatures, there is a strong correlation between indoor and outdoor temperature (Pearson correlation coefficient, r = 0.91, slope, β = 0.41), but at cooler temperatures, the association is weak (r = 0.40, β = 0.04). Results were similar for outdoor apparent temperature. The relationships were linear for RH and AH. The correlation for RH was modest (r = 0.55, β = 0.39). Absolute humidity exhibited the strongest indoor-to-outdoor correlation (r = 0.96, β = 0.69). Indoor and outdoor temperatures correlate well only at warmer outdoor temperatures. Outdoor RH is a poor indicator of indoor RH, while indoor AH has a strong correlation with outdoor AH year-round.","author":[{"dropping-particle":"","family":"Nguyen","given":"J. L.","non-dropping-particle":"","parse-names":false,"suffix":""},{"dropping-particle":"","family":"Schwartz","given":"J.","non-dropping-particle":"","parse-names":false,"suffix":""},{"dropping-particle":"","family":"Dockery","given":"D. W.","non-dropping-particle":"","parse-names":false,"suffix":""}],"container-title":"Indoor Air","id":"ITEM-1","issue":"1","issued":{"date-parts":[["2014"]]},"page":"103-112","title":"The relationship between indoor and outdoor temperature, apparent temperature, relative humidity, and absolute humidity","type":"article-journal","volume":"24"},"uris":["http://www.mendeley.com/documents/?uuid=8d162b70-bcd5-4ca6-bd99-949702eb0b80"]}],"mendeley":{"formattedCitation":"(Nguyen, Schwartz, &amp; Dockery, 2014)","plainTextFormattedCitation":"(Nguyen, Schwartz, &amp; Dockery, 2014)"},"properties":{"noteIndex":0},"schema":"https://github.com/citation-style-language/schema/raw/master/csl-citation.json"}</w:instrText>
+      </w:r>
+      <w:r>
+        <w:rPr>
+          <w:sz w:val="24"/>
+          <w:szCs w:val="24"/>
+        </w:rPr>
+        <w:fldChar w:fldCharType="separate"/>
+      </w:r>
+      <w:r>
+        <w:rPr>
+          <w:noProof/>
+          <w:sz w:val="24"/>
+          <w:szCs w:val="24"/>
+        </w:rPr>
+        <w:t>(Nguyen, Schwartz, &amp; Dockery, 2014)</w:t>
+      </w:r>
+      <w:r>
+        <w:rPr>
+          <w:sz w:val="24"/>
+          <w:szCs w:val="24"/>
+        </w:rPr>
+        <w:fldChar w:fldCharType="end"/>
+      </w:r>
+      <w:r>
+        <w:rPr>
+          <w:sz w:val="24"/>
+          <w:szCs w:val="24"/>
+        </w:rPr>
+        <w:t>:</w:t>
+      </w:r>
+    </w:p>
+    <w:p>
+      <w:pPr>
+        <w:spacing w:line="480" w:lineRule="auto"/>
+        <w:jc w:val="both"/>
+        <w:rPr>
+          <w:rFonts w:cs="Calibri"/>
+          <w:sz w:val="24"/>
+          <w:szCs w:val="24"/>
           <w:lang w:val="en-US"/>
         </w:rPr>
       </w:pPr>
-      <w:r>
-        <w:rPr>
+      <m:oMathPara>
+        <m:oMath>
+          <m:sSub>
+            <m:sSubPr>
+              <m:ctrlPr>
+                <w:rPr>
+                  <w:rFonts w:ascii="Cambria Math" w:hAnsi="Cambria Math" w:cs="Calibri"/>
+                  <w:i/>
+                  <w:sz w:val="24"/>
+                  <w:szCs w:val="24"/>
+                  <w:lang w:val="en-US"/>
+                </w:rPr>
+              </m:ctrlPr>
+            </m:sSubPr>
+            <m:e>
+              <m:r>
+                <w:rPr>
+                  <w:rFonts w:ascii="Cambria Math" w:hAnsi="Cambria Math" w:cs="Calibri"/>
+                  <w:sz w:val="24"/>
+                  <w:szCs w:val="24"/>
+                  <w:lang w:val="en-US"/>
+                </w:rPr>
+                <m:t>T</m:t>
+              </m:r>
+            </m:e>
+            <m:sub>
+              <m:r>
+                <w:rPr>
+                  <w:rFonts w:ascii="Cambria Math" w:hAnsi="Cambria Math" w:cs="Calibri"/>
+                  <w:sz w:val="24"/>
+                  <w:szCs w:val="24"/>
+                  <w:lang w:val="en-US"/>
+                </w:rPr>
+                <m:t>app</m:t>
+              </m:r>
+            </m:sub>
+          </m:sSub>
+          <m:r>
+            <w:rPr>
+              <w:rFonts w:ascii="Cambria Math" w:hAnsi="Cambria Math" w:cs="Calibri"/>
+              <w:sz w:val="24"/>
+              <w:szCs w:val="24"/>
+              <w:lang w:val="en-US"/>
+            </w:rPr>
+            <m:t>=-2.563+0.944</m:t>
+          </m:r>
+          <m:sSub>
+            <m:sSubPr>
+              <m:ctrlPr>
+                <w:rPr>
+                  <w:rFonts w:ascii="Cambria Math" w:hAnsi="Cambria Math" w:cs="Calibri"/>
+                  <w:i/>
+                  <w:sz w:val="24"/>
+                  <w:szCs w:val="24"/>
+                  <w:lang w:val="en-US"/>
+                </w:rPr>
+              </m:ctrlPr>
+            </m:sSubPr>
+            <m:e>
+              <m:r>
+                <w:rPr>
+                  <w:rFonts w:ascii="Cambria Math" w:hAnsi="Cambria Math" w:cs="Calibri"/>
+                  <w:sz w:val="24"/>
+                  <w:szCs w:val="24"/>
+                  <w:lang w:val="en-US"/>
+                </w:rPr>
+                <m:t>T</m:t>
+              </m:r>
+            </m:e>
+            <m:sub>
+              <m:r>
+                <w:rPr>
+                  <w:rFonts w:ascii="Cambria Math" w:hAnsi="Cambria Math" w:cs="Calibri"/>
+                  <w:sz w:val="24"/>
+                  <w:szCs w:val="24"/>
+                  <w:lang w:val="en-US"/>
+                </w:rPr>
+                <m:t>a</m:t>
+              </m:r>
+            </m:sub>
+          </m:sSub>
+          <m:r>
+            <w:rPr>
+              <w:rFonts w:ascii="Cambria Math" w:hAnsi="Cambria Math" w:cs="Calibri"/>
+              <w:sz w:val="24"/>
+              <w:szCs w:val="24"/>
+              <w:lang w:val="en-US"/>
+            </w:rPr>
+            <m:t>+0.0153</m:t>
+          </m:r>
+          <m:sSup>
+            <m:sSupPr>
+              <m:ctrlPr>
+                <w:rPr>
+                  <w:rFonts w:ascii="Cambria Math" w:hAnsi="Cambria Math" w:cs="Calibri"/>
+                  <w:i/>
+                  <w:sz w:val="24"/>
+                  <w:szCs w:val="24"/>
+                  <w:lang w:val="en-US"/>
+                </w:rPr>
+              </m:ctrlPr>
+            </m:sSupPr>
+            <m:e>
+              <m:r>
+                <w:rPr>
+                  <w:rFonts w:ascii="Cambria Math" w:hAnsi="Cambria Math" w:cs="Calibri"/>
+                  <w:sz w:val="24"/>
+                  <w:szCs w:val="24"/>
+                  <w:lang w:val="en-US"/>
+                </w:rPr>
+                <m:t>(</m:t>
+              </m:r>
+              <m:sSub>
+                <m:sSubPr>
+                  <m:ctrlPr>
+                    <w:rPr>
+                      <w:rFonts w:ascii="Cambria Math" w:hAnsi="Cambria Math" w:cs="Calibri"/>
+                      <w:i/>
+                      <w:sz w:val="24"/>
+                      <w:szCs w:val="24"/>
+                      <w:lang w:val="en-US"/>
+                    </w:rPr>
+                  </m:ctrlPr>
+                </m:sSubPr>
+                <m:e>
+                  <m:r>
+                    <w:rPr>
+                      <w:rFonts w:ascii="Cambria Math" w:hAnsi="Cambria Math" w:cs="Calibri"/>
+                      <w:sz w:val="24"/>
+                      <w:szCs w:val="24"/>
+                      <w:lang w:val="en-US"/>
+                    </w:rPr>
+                    <m:t>T</m:t>
+                  </m:r>
+                </m:e>
+                <m:sub>
+                  <m:r>
+                    <w:rPr>
+                      <w:rFonts w:ascii="Cambria Math" w:hAnsi="Cambria Math" w:cs="Calibri"/>
+                      <w:sz w:val="24"/>
+                      <w:szCs w:val="24"/>
+                      <w:lang w:val="en-US"/>
+                    </w:rPr>
+                    <m:t>d</m:t>
+                  </m:r>
+                </m:sub>
+              </m:sSub>
+              <m:r>
+                <w:rPr>
+                  <w:rFonts w:ascii="Cambria Math" w:hAnsi="Cambria Math" w:cs="Calibri"/>
+                  <w:sz w:val="24"/>
+                  <w:szCs w:val="24"/>
+                  <w:lang w:val="en-US"/>
+                </w:rPr>
+                <m:t>)</m:t>
+              </m:r>
+            </m:e>
+            <m:sup>
+              <m:r>
+                <w:rPr>
+                  <w:rFonts w:ascii="Cambria Math" w:hAnsi="Cambria Math" w:cs="Calibri"/>
+                  <w:sz w:val="24"/>
+                  <w:szCs w:val="24"/>
+                  <w:lang w:val="en-US"/>
+                </w:rPr>
+                <m:t>2</m:t>
+              </m:r>
+            </m:sup>
+          </m:sSup>
+        </m:oMath>
+      </m:oMathPara>
+    </w:p>
+    <w:p>
+      <w:pPr>
+        <w:jc w:val="center"/>
+      </w:pPr>
+      <w:bookmarkStart w:id="25" w:name="_Toc5730376"/>
+      <w:bookmarkStart w:id="26" w:name="_Ref5800711"/>
+      <w:bookmarkStart w:id="27" w:name="_Toc5807090"/>
+      <w:r>
+        <w:rPr>
+          <w:b/>
+        </w:rPr>
+        <w:t xml:space="preserve">Equation </w:t>
+      </w:r>
+      <w:r>
+        <w:rPr>
+          <w:b/>
+        </w:rPr>
+        <w:fldChar w:fldCharType="begin"/>
+      </w:r>
+      <w:r>
+        <w:rPr>
+          <w:b/>
+        </w:rPr>
+        <w:instrText xml:space="preserve"> SEQ Equation \* ARABIC </w:instrText>
+      </w:r>
+      <w:r>
+        <w:rPr>
+          <w:b/>
+        </w:rPr>
+        <w:fldChar w:fldCharType="separate"/>
+      </w:r>
+      <w:r>
+        <w:rPr>
+          <w:b/>
+          <w:noProof/>
+        </w:rPr>
+        <w:t>4</w:t>
+      </w:r>
+      <w:r>
+        <w:rPr>
+          <w:b/>
+        </w:rPr>
+        <w:fldChar w:fldCharType="end"/>
+      </w:r>
+      <w:bookmarkEnd w:id="26"/>
+      <w:r>
+        <w:t>. Apparent temperature (</w:t>
+      </w:r>
+      <m:oMath>
+        <m:sSub>
+          <m:sSubPr>
+            <m:ctrlPr>
+              <w:rPr>
+                <w:rFonts w:ascii="Cambria Math" w:hAnsi="Cambria Math" w:cs="Calibri"/>
+                <w:i/>
+                <w:lang w:val="en-US"/>
+              </w:rPr>
+            </m:ctrlPr>
+          </m:sSubPr>
+          <m:e>
+            <m:r>
+              <w:rPr>
+                <w:rFonts w:ascii="Cambria Math" w:hAnsi="Cambria Math" w:cs="Calibri"/>
+                <w:lang w:val="en-US"/>
+              </w:rPr>
+              <m:t>T</m:t>
+            </m:r>
+          </m:e>
+          <m:sub>
+            <m:r>
+              <w:rPr>
+                <w:rFonts w:ascii="Cambria Math" w:hAnsi="Cambria Math" w:cs="Calibri"/>
+                <w:lang w:val="en-US"/>
+              </w:rPr>
+              <m:t>app</m:t>
+            </m:r>
+          </m:sub>
+        </m:sSub>
+        <m:r>
+          <w:rPr>
+            <w:rFonts w:ascii="Cambria Math" w:hAnsi="Cambria Math" w:cs="Calibri"/>
+            <w:lang w:val="en-US"/>
+          </w:rPr>
+          <m:t>)</m:t>
+        </m:r>
+      </m:oMath>
+      <w:r>
+        <w:t xml:space="preserve"> calculation, where </w:t>
+      </w:r>
+      <m:oMath>
+        <m:sSub>
+          <m:sSubPr>
+            <m:ctrlPr>
+              <w:rPr>
+                <w:rFonts w:ascii="Cambria Math" w:hAnsi="Cambria Math" w:cs="Calibri"/>
+                <w:i/>
+                <w:sz w:val="24"/>
+                <w:szCs w:val="24"/>
+                <w:lang w:val="en-US"/>
+              </w:rPr>
+            </m:ctrlPr>
+          </m:sSubPr>
+          <m:e>
+            <m:r>
+              <w:rPr>
+                <w:rFonts w:ascii="Cambria Math" w:hAnsi="Cambria Math" w:cs="Calibri"/>
+                <w:sz w:val="24"/>
+                <w:szCs w:val="24"/>
+                <w:lang w:val="en-US"/>
+              </w:rPr>
+              <m:t>T</m:t>
+            </m:r>
+          </m:e>
+          <m:sub>
+            <m:r>
+              <w:rPr>
+                <w:rFonts w:ascii="Cambria Math" w:hAnsi="Cambria Math" w:cs="Calibri"/>
+                <w:sz w:val="24"/>
+                <w:szCs w:val="24"/>
+                <w:lang w:val="en-US"/>
+              </w:rPr>
+              <m:t>a</m:t>
+            </m:r>
+          </m:sub>
+        </m:sSub>
+      </m:oMath>
+      <w:r>
+        <w:rPr>
+          <w:sz w:val="24"/>
+          <w:szCs w:val="24"/>
           <w:lang w:val="en-US"/>
         </w:rPr>
-        <w:t>Inclusion of absolute temperature</w:t>
+        <w:t xml:space="preserve"> </w:t>
+      </w:r>
+      <w:r>
+        <w:t xml:space="preserve">is air temperature and </w:t>
+      </w:r>
+      <m:oMath>
+        <m:sSub>
+          <m:sSubPr>
+            <m:ctrlPr>
+              <w:rPr>
+                <w:rFonts w:ascii="Cambria Math" w:hAnsi="Cambria Math" w:cs="Calibri"/>
+                <w:i/>
+                <w:sz w:val="24"/>
+                <w:szCs w:val="24"/>
+                <w:lang w:val="en-US"/>
+              </w:rPr>
+            </m:ctrlPr>
+          </m:sSubPr>
+          <m:e>
+            <m:r>
+              <w:rPr>
+                <w:rFonts w:ascii="Cambria Math" w:hAnsi="Cambria Math" w:cs="Calibri"/>
+                <w:sz w:val="24"/>
+                <w:szCs w:val="24"/>
+                <w:lang w:val="en-US"/>
+              </w:rPr>
+              <m:t>T</m:t>
+            </m:r>
+          </m:e>
+          <m:sub>
+            <m:r>
+              <w:rPr>
+                <w:rFonts w:ascii="Cambria Math" w:hAnsi="Cambria Math" w:cs="Calibri"/>
+                <w:sz w:val="24"/>
+                <w:szCs w:val="24"/>
+                <w:lang w:val="en-US"/>
+              </w:rPr>
+              <m:t>d</m:t>
+            </m:r>
+          </m:sub>
+        </m:sSub>
+      </m:oMath>
+      <w:r>
+        <w:t xml:space="preserve"> is dew-point temperature.</w:t>
+      </w:r>
+      <w:bookmarkEnd w:id="25"/>
+      <w:bookmarkEnd w:id="27"/>
+      <w:r>
+        <w:t xml:space="preserve"> </w:t>
+      </w:r>
+    </w:p>
+    <w:p>
+      <w:pPr>
+        <w:spacing w:line="480" w:lineRule="auto"/>
+        <w:jc w:val="both"/>
+        <w:rPr>
+          <w:rFonts w:cs="Calibri"/>
+          <w:sz w:val="24"/>
+          <w:szCs w:val="24"/>
+          <w:lang w:val="en-US"/>
+        </w:rPr>
+      </w:pPr>
+      <w:r>
+        <w:rPr>
+          <w:rFonts w:cs="Calibri"/>
+          <w:sz w:val="24"/>
+          <w:szCs w:val="24"/>
+          <w:lang w:val="en-US"/>
+        </w:rPr>
+        <w:tab/>
+        <w:t>I plotted apparent temperature monthly anomalies derived from ERA-Interim against the equivalent 2-metre temperature values derived from my analysis in Chapter XX</w:t>
+      </w:r>
+      <w:r>
+        <w:rPr>
+          <w:rFonts w:cs="Calibri"/>
+          <w:sz w:val="24"/>
+          <w:szCs w:val="24"/>
+          <w:lang w:val="en-US"/>
+        </w:rPr>
+        <w:t xml:space="preserve"> by state</w:t>
+      </w:r>
+      <w:r>
+        <w:rPr>
+          <w:rFonts w:cs="Calibri"/>
+          <w:sz w:val="24"/>
+          <w:szCs w:val="24"/>
+          <w:lang w:val="en-US"/>
+        </w:rPr>
+        <w:t xml:space="preserve"> (</w:t>
+      </w:r>
+      <w:r>
+        <w:rPr>
+          <w:rFonts w:cs="Calibri"/>
+          <w:sz w:val="24"/>
+          <w:szCs w:val="24"/>
+          <w:lang w:val="en-US"/>
+        </w:rPr>
+        <w:fldChar w:fldCharType="begin"/>
+      </w:r>
+      <w:r>
+        <w:rPr>
+          <w:rFonts w:cs="Calibri"/>
+          <w:sz w:val="24"/>
+          <w:szCs w:val="24"/>
+          <w:lang w:val="en-US"/>
+        </w:rPr>
+        <w:instrText xml:space="preserve"> REF _Ref5800341 \h </w:instrText>
+      </w:r>
+      <w:r>
+        <w:rPr>
+          <w:rFonts w:cs="Calibri"/>
+          <w:sz w:val="24"/>
+          <w:szCs w:val="24"/>
+          <w:lang w:val="en-US"/>
+        </w:rPr>
+      </w:r>
+      <w:r>
+        <w:rPr>
+          <w:rFonts w:cs="Calibri"/>
+          <w:sz w:val="24"/>
+          <w:szCs w:val="24"/>
+          <w:lang w:val="en-US"/>
+        </w:rPr>
+        <w:fldChar w:fldCharType="separate"/>
+      </w:r>
+      <w:r>
+        <w:rPr>
+          <w:b/>
+        </w:rPr>
+        <w:t xml:space="preserve">Figure </w:t>
+      </w:r>
+      <w:r>
+        <w:rPr>
+          <w:b/>
+          <w:noProof/>
+        </w:rPr>
+        <w:t>1</w:t>
+      </w:r>
+      <w:r>
+        <w:rPr>
+          <w:rFonts w:cs="Calibri"/>
+          <w:sz w:val="24"/>
+          <w:szCs w:val="24"/>
+          <w:lang w:val="en-US"/>
+        </w:rPr>
+        <w:fldChar w:fldCharType="end"/>
+      </w:r>
+      <w:r>
+        <w:rPr>
+          <w:rFonts w:cs="Calibri"/>
+          <w:sz w:val="24"/>
+          <w:szCs w:val="24"/>
+          <w:lang w:val="en-US"/>
+        </w:rPr>
+        <w:t>)</w:t>
+      </w:r>
+      <w:r>
+        <w:rPr>
+          <w:rFonts w:cs="Calibri"/>
+          <w:sz w:val="24"/>
+          <w:szCs w:val="24"/>
+          <w:lang w:val="en-US"/>
+        </w:rPr>
+        <w:t xml:space="preserve">. The results were </w:t>
+      </w:r>
+      <w:r>
+        <w:rPr>
+          <w:rFonts w:cs="Calibri"/>
+          <w:sz w:val="24"/>
+          <w:szCs w:val="24"/>
+          <w:lang w:val="en-US"/>
+        </w:rPr>
+        <w:t>highly</w:t>
+      </w:r>
+      <w:r>
+        <w:rPr>
+          <w:rFonts w:cs="Calibri"/>
+          <w:sz w:val="24"/>
+          <w:szCs w:val="24"/>
+          <w:lang w:val="en-US"/>
+        </w:rPr>
+        <w:t>-correlated</w:t>
+      </w:r>
+      <w:r>
+        <w:rPr>
+          <w:rFonts w:cs="Calibri"/>
+          <w:sz w:val="24"/>
+          <w:szCs w:val="24"/>
+          <w:lang w:val="en-US"/>
+        </w:rPr>
+        <w:t xml:space="preserve">, with a correlation coefficient of </w:t>
+      </w:r>
+      <w:r>
+        <w:rPr>
+          <w:rFonts w:cs="Calibri"/>
+          <w:sz w:val="24"/>
+          <w:szCs w:val="24"/>
+          <w:lang w:val="en-US"/>
+        </w:rPr>
+        <w:t>0.95</w:t>
+      </w:r>
+      <w:r>
+        <w:rPr>
+          <w:rFonts w:cs="Calibri"/>
+          <w:sz w:val="24"/>
+          <w:szCs w:val="24"/>
+          <w:lang w:val="en-US"/>
+        </w:rPr>
+        <w:t xml:space="preserve"> across all states and months during 1980-2016</w:t>
+      </w:r>
+      <w:r>
+        <w:rPr>
+          <w:rFonts w:cs="Calibri"/>
+          <w:sz w:val="24"/>
+          <w:szCs w:val="24"/>
+          <w:lang w:val="en-US"/>
+        </w:rPr>
+        <w:t>. I there</w:t>
+      </w:r>
+      <w:r>
+        <w:rPr>
+          <w:rFonts w:cs="Calibri"/>
+          <w:sz w:val="24"/>
+          <w:szCs w:val="24"/>
+          <w:lang w:val="en-US"/>
+        </w:rPr>
+        <w:t>fore</w:t>
+      </w:r>
+      <w:r>
+        <w:rPr>
+          <w:rFonts w:cs="Calibri"/>
+          <w:sz w:val="24"/>
+          <w:szCs w:val="24"/>
+          <w:lang w:val="en-US"/>
+        </w:rPr>
+        <w:t xml:space="preserve"> decided to use 2-metre temperature</w:t>
+      </w:r>
+      <w:r>
+        <w:rPr>
+          <w:rFonts w:cs="Calibri"/>
+          <w:sz w:val="24"/>
+          <w:szCs w:val="24"/>
+          <w:lang w:val="en-US"/>
+        </w:rPr>
+        <w:t>-derived</w:t>
+      </w:r>
+      <w:r>
+        <w:rPr>
+          <w:rFonts w:cs="Calibri"/>
+          <w:sz w:val="24"/>
+          <w:szCs w:val="24"/>
+          <w:lang w:val="en-US"/>
+        </w:rPr>
+        <w:t xml:space="preserve"> values</w:t>
+      </w:r>
+      <w:r>
+        <w:rPr>
+          <w:rFonts w:cs="Calibri"/>
+          <w:sz w:val="24"/>
+          <w:szCs w:val="24"/>
+          <w:lang w:val="en-US"/>
+        </w:rPr>
+        <w:t xml:space="preserve"> for all analyses going forward</w:t>
+      </w:r>
+      <w:r>
+        <w:rPr>
+          <w:rFonts w:cs="Calibri"/>
+          <w:sz w:val="24"/>
+          <w:szCs w:val="24"/>
+          <w:lang w:val="en-US"/>
+        </w:rPr>
+        <w:t>.</w:t>
+      </w:r>
+    </w:p>
+    <w:p>
+      <w:pPr>
+        <w:keepNext/>
+        <w:suppressLineNumbers/>
+        <w:spacing w:line="480" w:lineRule="auto"/>
+        <w:jc w:val="center"/>
+      </w:pPr>
+      <w:r>
+        <w:rPr>
+          <w:rFonts w:cs="Calibri"/>
+          <w:noProof/>
+          <w:sz w:val="24"/>
+          <w:szCs w:val="24"/>
+        </w:rPr>
+        <w:lastRenderedPageBreak/>
+        <w:drawing>
+          <wp:inline distT="0" distB="0" distL="0" distR="0" wp14:anchorId="1EE9FA23" wp14:editId="112DDD25">
+            <wp:extent cx="5169877" cy="5650017"/>
+            <wp:effectExtent l="0" t="0" r="0" b="1905"/>
+            <wp:docPr id="4" name="Picture 4"/>
+            <wp:cNvGraphicFramePr>
+              <a:graphicFrameLocks xmlns:a="http://schemas.openxmlformats.org/drawingml/2006/main" noChangeAspect="1"/>
+            </wp:cNvGraphicFramePr>
+            <a:graphic xmlns:a="http://schemas.openxmlformats.org/drawingml/2006/main">
+              <a:graphicData uri="http://schemas.openxmlformats.org/drawingml/2006/picture">
+                <pic:pic xmlns:pic="http://schemas.openxmlformats.org/drawingml/2006/picture">
+                  <pic:nvPicPr>
+                    <pic:cNvPr id="4" name="t2m_meanc3_against_tapp_meanc3_against_meanc3_facet_by_state_1979_2015.pdf"/>
+                    <pic:cNvPicPr/>
+                  </pic:nvPicPr>
+                  <pic:blipFill rotWithShape="1">
+                    <a:blip r:embed="rId11">
+                      <a:extLst>
+                        <a:ext uri="{28A0092B-C50C-407E-A947-70E740481C1C}">
+                          <a14:useLocalDpi xmlns:a14="http://schemas.microsoft.com/office/drawing/2010/main" val="0"/>
+                        </a:ext>
+                      </a:extLst>
+                    </a:blip>
+                    <a:srcRect l="18699" r="18827" b="3493"/>
+                    <a:stretch/>
+                  </pic:blipFill>
+                  <pic:spPr bwMode="auto">
+                    <a:xfrm>
+                      <a:off x="0" y="0"/>
+                      <a:ext cx="5175450" cy="5656107"/>
+                    </a:xfrm>
+                    <a:prstGeom prst="rect">
+                      <a:avLst/>
+                    </a:prstGeom>
+                    <a:ln>
+                      <a:noFill/>
+                    </a:ln>
+                    <a:extLst>
+                      <a:ext uri="{53640926-AAD7-44D8-BBD7-CCE9431645EC}">
+                        <a14:shadowObscured xmlns:a14="http://schemas.microsoft.com/office/drawing/2010/main"/>
+                      </a:ext>
+                    </a:extLst>
+                  </pic:spPr>
+                </pic:pic>
+              </a:graphicData>
+            </a:graphic>
+          </wp:inline>
+        </w:drawing>
+      </w:r>
+    </w:p>
+    <w:p>
+      <w:pPr>
+        <w:jc w:val="center"/>
+        <w:rPr>
+          <w:rFonts w:cs="Calibri"/>
+          <w:sz w:val="24"/>
+          <w:szCs w:val="24"/>
+        </w:rPr>
+      </w:pPr>
+      <w:bookmarkStart w:id="28" w:name="_Ref5800341"/>
+      <w:bookmarkStart w:id="29" w:name="_Toc5807082"/>
+      <w:r>
+        <w:rPr>
+          <w:b/>
+        </w:rPr>
+        <w:t xml:space="preserve">Figure </w:t>
+      </w:r>
+      <w:r>
+        <w:rPr>
+          <w:b/>
+        </w:rPr>
+        <w:fldChar w:fldCharType="begin"/>
+      </w:r>
+      <w:r>
+        <w:rPr>
+          <w:b/>
+        </w:rPr>
+        <w:instrText xml:space="preserve"> SEQ Figure \* ARABIC </w:instrText>
+      </w:r>
+      <w:r>
+        <w:rPr>
+          <w:b/>
+        </w:rPr>
+        <w:fldChar w:fldCharType="separate"/>
+      </w:r>
+      <w:r>
+        <w:rPr>
+          <w:b/>
+          <w:noProof/>
+        </w:rPr>
+        <w:t>1</w:t>
+      </w:r>
+      <w:r>
+        <w:rPr>
+          <w:b/>
+        </w:rPr>
+        <w:fldChar w:fldCharType="end"/>
+      </w:r>
+      <w:bookmarkEnd w:id="28"/>
+      <w:r>
+        <w:t xml:space="preserve">. Relationship between monthly temperature anomaly </w:t>
+      </w:r>
+      <w:r>
+        <w:rPr>
+          <w:color w:val="000000" w:themeColor="text1"/>
+        </w:rPr>
+        <w:t>(</w:t>
+      </w:r>
+      <w:r>
+        <w:rPr>
+          <w:bCs/>
+          <w:color w:val="000000" w:themeColor="text1"/>
+        </w:rPr>
+        <w:t>°</w:t>
+      </w:r>
+      <w:r>
+        <w:rPr>
+          <w:bCs/>
+          <w:color w:val="000000" w:themeColor="text1"/>
+        </w:rPr>
+        <w:t>C)</w:t>
+      </w:r>
+      <w:r>
+        <w:rPr>
+          <w:color w:val="000000" w:themeColor="text1"/>
+        </w:rPr>
+        <w:t xml:space="preserve"> </w:t>
+      </w:r>
+      <w:r>
+        <w:t xml:space="preserve">and apparent temperature anomaly </w:t>
+      </w:r>
+      <w:r>
+        <w:rPr>
+          <w:color w:val="000000" w:themeColor="text1"/>
+        </w:rPr>
+        <w:t>(</w:t>
+      </w:r>
+      <w:r>
+        <w:rPr>
+          <w:bCs/>
+          <w:color w:val="000000" w:themeColor="text1"/>
+        </w:rPr>
+        <w:t>°</w:t>
+      </w:r>
+      <w:r>
+        <w:rPr>
+          <w:bCs/>
+          <w:color w:val="000000" w:themeColor="text1"/>
+        </w:rPr>
+        <w:t>C)</w:t>
+      </w:r>
+      <w:r>
+        <w:t xml:space="preserve">, </w:t>
+      </w:r>
+      <w:r>
+        <w:rPr>
+          <w:color w:val="000000" w:themeColor="text1"/>
+        </w:rPr>
+        <w:t>from 1980 to 2016, by state.</w:t>
+      </w:r>
+      <w:bookmarkEnd w:id="29"/>
+    </w:p>
+    <w:p>
+      <w:pPr>
+        <w:pStyle w:val="Heading4"/>
+        <w:rPr>
+          <w:lang w:val="en-US"/>
+        </w:rPr>
+      </w:pPr>
+      <w:r>
+        <w:rPr>
+          <w:lang w:val="en-US"/>
+        </w:rPr>
+        <w:t>Inclusion o</w:t>
+      </w:r>
+      <w:r>
+        <w:rPr>
+          <w:lang w:val="en-US"/>
+        </w:rPr>
+        <w:t xml:space="preserve">f long-term norm </w:t>
+      </w:r>
+      <w:r>
+        <w:rPr>
+          <w:lang w:val="en-US"/>
+        </w:rPr>
+        <w:t>temperature</w:t>
       </w:r>
     </w:p>
     <w:p>
@@ -19271,39 +20671,7 @@
           <w:sz w:val="24"/>
           <w:szCs w:val="24"/>
         </w:rPr>
-        <w:t xml:space="preserve">In addition to </w:t>
-      </w:r>
-      <w:r>
-        <w:rPr>
-          <w:rFonts w:cs="Calibri"/>
-          <w:sz w:val="24"/>
-          <w:szCs w:val="24"/>
-        </w:rPr>
-        <w:t xml:space="preserve">including </w:t>
-      </w:r>
-      <w:r>
-        <w:rPr>
-          <w:rFonts w:cs="Calibri"/>
-          <w:sz w:val="24"/>
-          <w:szCs w:val="24"/>
-        </w:rPr>
-        <w:t xml:space="preserve">anomalous temperature </w:t>
-      </w:r>
-      <w:r>
-        <w:rPr>
-          <w:rFonts w:cs="Calibri"/>
-          <w:sz w:val="24"/>
-          <w:szCs w:val="24"/>
-        </w:rPr>
-        <w:t>term</w:t>
-      </w:r>
-      <w:r>
-        <w:rPr>
-          <w:rFonts w:cs="Calibri"/>
-          <w:sz w:val="24"/>
-          <w:szCs w:val="24"/>
-        </w:rPr>
-        <w:t xml:space="preserve"> </w:t>
+        <w:t xml:space="preserve">In addition to including anomalous temperature term </w:t>
       </w:r>
       <m:oMath>
         <m:r>
@@ -19358,87 +20726,55 @@
           <w:sz w:val="24"/>
           <w:szCs w:val="24"/>
         </w:rPr>
-        <w:t xml:space="preserve">, I </w:t>
-      </w:r>
-      <w:r>
-        <w:rPr>
-          <w:rFonts w:cs="Calibri"/>
-          <w:sz w:val="24"/>
-          <w:szCs w:val="24"/>
-        </w:rPr>
-        <w:t>also considered</w:t>
-      </w:r>
-      <w:r>
-        <w:rPr>
-          <w:rFonts w:cs="Calibri"/>
-          <w:sz w:val="24"/>
-          <w:szCs w:val="24"/>
-        </w:rPr>
-        <w:t xml:space="preserve"> including the long-term norm values by stat</w:t>
-      </w:r>
-      <w:r>
-        <w:rPr>
-          <w:rFonts w:cs="Calibri"/>
-          <w:sz w:val="24"/>
-          <w:szCs w:val="24"/>
-        </w:rPr>
-        <w:t>e in the model</w:t>
-      </w:r>
-      <w:r>
-        <w:rPr>
-          <w:rFonts w:cs="Calibri"/>
-          <w:sz w:val="24"/>
-          <w:szCs w:val="24"/>
-        </w:rPr>
-        <w:t>.</w:t>
-      </w:r>
-      <w:r>
-        <w:rPr>
-          <w:rFonts w:cs="Calibri"/>
-          <w:sz w:val="24"/>
-          <w:szCs w:val="24"/>
-        </w:rPr>
-        <w:t xml:space="preserve"> This was motivated by the idea that deviation from long-term norm temperatures may be a function of the absolute value of the norm temperature. </w:t>
-      </w:r>
-      <w:r>
-        <w:rPr>
-          <w:rFonts w:cs="Calibri"/>
-          <w:sz w:val="24"/>
-          <w:szCs w:val="24"/>
-        </w:rPr>
-        <w:t xml:space="preserve">I ran the model </w:t>
-      </w:r>
-      <w:r>
-        <w:rPr>
-          <w:rFonts w:cs="Calibri"/>
-          <w:sz w:val="24"/>
-          <w:szCs w:val="24"/>
-        </w:rPr>
-        <w:t xml:space="preserve">for all age group of both sexes, </w:t>
-      </w:r>
-      <w:r>
-        <w:rPr>
-          <w:rFonts w:cs="Calibri"/>
-          <w:sz w:val="24"/>
-          <w:szCs w:val="24"/>
-        </w:rPr>
-        <w:t>which compared</w:t>
-      </w:r>
-      <w:r>
-        <w:rPr>
-          <w:rFonts w:cs="Calibri"/>
-          <w:sz w:val="24"/>
-          <w:szCs w:val="24"/>
-        </w:rPr>
-        <w:t xml:space="preserve"> the</w:t>
-      </w:r>
-      <w:r>
-        <w:rPr>
-          <w:rFonts w:cs="Calibri"/>
-          <w:sz w:val="24"/>
-          <w:szCs w:val="24"/>
-        </w:rPr>
-        <w:t xml:space="preserve"> model given in </w:t>
+        <w:t>, I also considered including the long-term norm values by state in the model. This was motivated by the idea that</w:t>
+      </w:r>
+      <w:r>
+        <w:rPr>
+          <w:rFonts w:cs="Calibri"/>
+          <w:sz w:val="24"/>
+          <w:szCs w:val="24"/>
+        </w:rPr>
+        <w:t xml:space="preserve"> the association of anomalous temperature with mortality</w:t>
+      </w:r>
+      <w:r>
+        <w:rPr>
+          <w:rFonts w:cs="Calibri"/>
+          <w:sz w:val="24"/>
+          <w:szCs w:val="24"/>
+        </w:rPr>
+        <w:t xml:space="preserve"> deviation may be a function of the absolute value of the norm temperature. I </w:t>
+      </w:r>
+      <w:r>
+        <w:rPr>
+          <w:rFonts w:cs="Calibri"/>
+          <w:sz w:val="24"/>
+          <w:szCs w:val="24"/>
+        </w:rPr>
+        <w:t xml:space="preserve">created </w:t>
+      </w:r>
+      <w:r>
+        <w:rPr>
+          <w:rFonts w:cs="Calibri"/>
+          <w:sz w:val="24"/>
+          <w:szCs w:val="24"/>
+        </w:rPr>
+        <w:t>a following model</w:t>
+      </w:r>
+      <w:r>
+        <w:rPr>
+          <w:rFonts w:cs="Calibri"/>
+          <w:sz w:val="24"/>
+          <w:szCs w:val="24"/>
+        </w:rPr>
+        <w:t xml:space="preserve"> </w:t>
+      </w:r>
+      <w:r>
+        <w:rPr>
+          <w:rFonts w:cs="Calibri"/>
+          <w:sz w:val="24"/>
+          <w:szCs w:val="24"/>
+        </w:rPr>
+        <w:t xml:space="preserve">as a comparison to </w:t>
       </w:r>
       <w:r>
         <w:rPr>
@@ -19498,15 +20834,31 @@
           <w:sz w:val="24"/>
           <w:szCs w:val="24"/>
         </w:rPr>
-        <w:t xml:space="preserve"> to the following model</w:t>
-      </w:r>
-      <w:r>
-        <w:rPr>
-          <w:rFonts w:cs="Calibri"/>
-          <w:sz w:val="24"/>
-          <w:szCs w:val="24"/>
-        </w:rPr>
-        <w:t xml:space="preserve"> given in </w:t>
+        <w:t xml:space="preserve">, </w:t>
+      </w:r>
+      <w:r>
+        <w:rPr>
+          <w:rFonts w:cs="Calibri"/>
+          <w:sz w:val="24"/>
+          <w:szCs w:val="24"/>
+        </w:rPr>
+        <w:t xml:space="preserve">given </w:t>
+      </w:r>
+      <w:r>
+        <w:rPr>
+          <w:rFonts w:cs="Calibri"/>
+          <w:sz w:val="24"/>
+          <w:szCs w:val="24"/>
+        </w:rPr>
+        <w:t>below in</w:t>
+      </w:r>
+      <w:r>
+        <w:rPr>
+          <w:rFonts w:cs="Calibri"/>
+          <w:sz w:val="24"/>
+          <w:szCs w:val="24"/>
+        </w:rPr>
+        <w:t xml:space="preserve"> </w:t>
       </w:r>
       <w:r>
         <w:rPr>
@@ -19550,7 +20902,7 @@
           <w:b/>
           <w:noProof/>
         </w:rPr>
-        <w:t>4</w:t>
+        <w:t>5</w:t>
       </w:r>
       <w:r>
         <w:rPr>
@@ -19566,15 +20918,7 @@
           <w:sz w:val="24"/>
           <w:szCs w:val="24"/>
         </w:rPr>
-        <w:t>:</w:t>
-      </w:r>
-      <w:r>
-        <w:rPr>
-          <w:rFonts w:cs="Calibri"/>
-          <w:sz w:val="24"/>
-          <w:szCs w:val="24"/>
-        </w:rPr>
-        <w:t xml:space="preserve"> </w:t>
+        <w:t xml:space="preserve">: </w:t>
       </w:r>
     </w:p>
     <w:p>
@@ -20580,8 +21924,8 @@
           <w:szCs w:val="24"/>
         </w:rPr>
       </w:pPr>
-      <w:bookmarkStart w:id="25" w:name="_Ref5730337"/>
-      <w:bookmarkStart w:id="26" w:name="_Toc5787859"/>
+      <w:bookmarkStart w:id="30" w:name="_Ref5730337"/>
+      <w:bookmarkStart w:id="31" w:name="_Toc5807091"/>
       <w:r>
         <w:rPr>
           <w:b/>
@@ -20611,7 +21955,7 @@
           <w:b/>
           <w:noProof/>
         </w:rPr>
-        <w:t>4</w:t>
+        <w:t>5</w:t>
       </w:r>
       <w:r>
         <w:rPr>
@@ -20619,7 +21963,7 @@
         </w:rPr>
         <w:fldChar w:fldCharType="end"/>
       </w:r>
-      <w:bookmarkEnd w:id="25"/>
+      <w:bookmarkEnd w:id="30"/>
       <w:r>
         <w:t xml:space="preserve">. </w:t>
       </w:r>
@@ -20632,7 +21976,7 @@
       <w:r>
         <w:t xml:space="preserve"> term.</w:t>
       </w:r>
-      <w:bookmarkEnd w:id="26"/>
+      <w:bookmarkEnd w:id="31"/>
     </w:p>
     <w:p>
       <w:pPr>
@@ -20644,71 +21988,174 @@
           <w:sz w:val="24"/>
           <w:szCs w:val="24"/>
         </w:rPr>
-        <w:sectPr>
-          <w:footerReference w:type="even" r:id="rId11"/>
-          <w:footerReference w:type="default" r:id="rId12"/>
-          <w:pgSz w:w="11900" w:h="16840"/>
-          <w:pgMar w:top="1440" w:right="1440" w:bottom="1440" w:left="1440" w:header="720" w:footer="720" w:gutter="0"/>
-          <w:lnNumType w:countBy="1" w:restart="continuous"/>
-          <w:cols w:space="720"/>
-          <w:docGrid w:linePitch="360"/>
-        </w:sectPr>
-      </w:pPr>
-      <w:r>
-        <w:rPr>
-          <w:rFonts w:cs="Calibri"/>
-          <w:sz w:val="24"/>
-          <w:szCs w:val="24"/>
-        </w:rPr>
-        <w:t xml:space="preserve">I ran a set of models using Transport Injuries, a subset of causes from unintentional injuries (cf. Figure XX in Chapter), as part of a sensitivity analysis for the paper under review </w:t>
-      </w:r>
-      <w:r>
-        <w:rPr>
-          <w:rFonts w:cs="Calibri"/>
-          <w:sz w:val="24"/>
-          <w:szCs w:val="24"/>
-        </w:rPr>
-        <w:t xml:space="preserve">based on </w:t>
-      </w:r>
-      <w:r>
-        <w:rPr>
-          <w:rFonts w:cs="Calibri"/>
-          <w:sz w:val="24"/>
-          <w:szCs w:val="24"/>
-        </w:rPr>
-        <w:t>chapter XX</w:t>
-      </w:r>
-      <w:r>
-        <w:rPr>
-          <w:rFonts w:cs="Calibri"/>
-          <w:sz w:val="24"/>
-          <w:szCs w:val="24"/>
-        </w:rPr>
-        <w:t>.</w:t>
-      </w:r>
-      <w:r>
-        <w:rPr>
-          <w:rFonts w:cs="Calibri"/>
-          <w:sz w:val="24"/>
-          <w:szCs w:val="24"/>
-        </w:rPr>
-        <w:t xml:space="preserve"> </w:t>
-      </w:r>
-      <w:r>
-        <w:rPr>
-          <w:rFonts w:cs="Calibri"/>
-          <w:sz w:val="24"/>
-          <w:szCs w:val="24"/>
-        </w:rPr>
-        <w:t xml:space="preserve">The </w:t>
-      </w:r>
-      <w:r>
-        <w:rPr>
-          <w:rFonts w:cs="Calibri"/>
-          <w:sz w:val="24"/>
-          <w:szCs w:val="24"/>
-        </w:rPr>
-        <w:t xml:space="preserve">values of </w:t>
+      </w:pPr>
+      <w:r>
+        <w:rPr>
+          <w:rFonts w:cs="Calibri"/>
+          <w:sz w:val="24"/>
+          <w:szCs w:val="24"/>
+        </w:rPr>
+        <w:t xml:space="preserve">I </w:t>
+      </w:r>
+      <w:r>
+        <w:rPr>
+          <w:rFonts w:cs="Calibri"/>
+          <w:sz w:val="24"/>
+          <w:szCs w:val="24"/>
+        </w:rPr>
+        <w:t xml:space="preserve">performed runs of models based on </w:t>
+      </w:r>
+      <w:r>
+        <w:rPr>
+          <w:rFonts w:cs="Calibri"/>
+          <w:sz w:val="24"/>
+          <w:szCs w:val="24"/>
+        </w:rPr>
+        <w:fldChar w:fldCharType="begin"/>
+      </w:r>
+      <w:r>
+        <w:rPr>
+          <w:rFonts w:cs="Calibri"/>
+          <w:sz w:val="24"/>
+          <w:szCs w:val="24"/>
+        </w:rPr>
+        <w:instrText xml:space="preserve"> REF _Ref5574051 \h </w:instrText>
+      </w:r>
+      <w:r>
+        <w:rPr>
+          <w:rFonts w:cs="Calibri"/>
+          <w:sz w:val="24"/>
+          <w:szCs w:val="24"/>
+        </w:rPr>
+      </w:r>
+      <w:r>
+        <w:rPr>
+          <w:rFonts w:cs="Calibri"/>
+          <w:sz w:val="24"/>
+          <w:szCs w:val="24"/>
+        </w:rPr>
+        <w:fldChar w:fldCharType="separate"/>
+      </w:r>
+      <w:r>
+        <w:rPr>
+          <w:b/>
+        </w:rPr>
+        <w:t xml:space="preserve">Equation </w:t>
+      </w:r>
+      <w:r>
+        <w:rPr>
+          <w:b/>
+          <w:noProof/>
+        </w:rPr>
+        <w:t>2</w:t>
+      </w:r>
+      <w:r>
+        <w:rPr>
+          <w:rFonts w:cs="Calibri"/>
+          <w:sz w:val="24"/>
+          <w:szCs w:val="24"/>
+        </w:rPr>
+        <w:fldChar w:fldCharType="end"/>
+      </w:r>
+      <w:r>
+        <w:rPr>
+          <w:rFonts w:cs="Calibri"/>
+          <w:sz w:val="24"/>
+          <w:szCs w:val="24"/>
+        </w:rPr>
+        <w:t xml:space="preserve"> and </w:t>
+      </w:r>
+      <w:r>
+        <w:rPr>
+          <w:rFonts w:cs="Calibri"/>
+          <w:sz w:val="24"/>
+          <w:szCs w:val="24"/>
+        </w:rPr>
+        <w:fldChar w:fldCharType="begin"/>
+      </w:r>
+      <w:r>
+        <w:rPr>
+          <w:rFonts w:cs="Calibri"/>
+          <w:sz w:val="24"/>
+          <w:szCs w:val="24"/>
+        </w:rPr>
+        <w:instrText xml:space="preserve"> REF _Ref5730337 \h </w:instrText>
+      </w:r>
+      <w:r>
+        <w:rPr>
+          <w:rFonts w:cs="Calibri"/>
+          <w:sz w:val="24"/>
+          <w:szCs w:val="24"/>
+        </w:rPr>
+      </w:r>
+      <w:r>
+        <w:rPr>
+          <w:rFonts w:cs="Calibri"/>
+          <w:sz w:val="24"/>
+          <w:szCs w:val="24"/>
+        </w:rPr>
+        <w:fldChar w:fldCharType="separate"/>
+      </w:r>
+      <w:r>
+        <w:rPr>
+          <w:b/>
+        </w:rPr>
+        <w:t xml:space="preserve">Equation </w:t>
+      </w:r>
+      <w:r>
+        <w:rPr>
+          <w:b/>
+          <w:noProof/>
+        </w:rPr>
+        <w:t>5</w:t>
+      </w:r>
+      <w:r>
+        <w:rPr>
+          <w:rFonts w:cs="Calibri"/>
+          <w:sz w:val="24"/>
+          <w:szCs w:val="24"/>
+        </w:rPr>
+        <w:fldChar w:fldCharType="end"/>
+      </w:r>
+      <w:r>
+        <w:rPr>
+          <w:rFonts w:cs="Calibri"/>
+          <w:sz w:val="24"/>
+          <w:szCs w:val="24"/>
+        </w:rPr>
+        <w:t xml:space="preserve"> based with</w:t>
+      </w:r>
+      <w:r>
+        <w:rPr>
+          <w:rFonts w:cs="Calibri"/>
+          <w:sz w:val="24"/>
+          <w:szCs w:val="24"/>
+        </w:rPr>
+        <w:t xml:space="preserve"> Transport Injuries, a subset of causes from unintentional injuries (cf. Figure XX in Chapter</w:t>
+      </w:r>
+      <w:r>
+        <w:rPr>
+          <w:rFonts w:cs="Calibri"/>
+          <w:sz w:val="24"/>
+          <w:szCs w:val="24"/>
+        </w:rPr>
+        <w:t xml:space="preserve"> XX</w:t>
+      </w:r>
+      <w:r>
+        <w:rPr>
+          <w:rFonts w:cs="Calibri"/>
+          <w:sz w:val="24"/>
+          <w:szCs w:val="24"/>
+        </w:rPr>
+        <w:t xml:space="preserve">), as part of a sensitivity analysis for the paper under review based on chapter XX. </w:t>
+      </w:r>
+      <w:r>
+        <w:rPr>
+          <w:rFonts w:cs="Calibri"/>
+          <w:sz w:val="24"/>
+          <w:szCs w:val="24"/>
+        </w:rPr>
+        <w:t xml:space="preserve">When comparing </w:t>
       </w:r>
       <m:oMath>
         <m:sSub>
@@ -20752,7 +22199,135 @@
           <w:sz w:val="24"/>
           <w:szCs w:val="24"/>
         </w:rPr>
-        <w:t xml:space="preserve"> were robust to the inclusion of </w:t>
+        <w:t xml:space="preserve"> parameters from model runs using </w:t>
+      </w:r>
+      <w:r>
+        <w:rPr>
+          <w:rFonts w:cs="Calibri"/>
+          <w:sz w:val="24"/>
+          <w:szCs w:val="24"/>
+        </w:rPr>
+        <w:fldChar w:fldCharType="begin"/>
+      </w:r>
+      <w:r>
+        <w:rPr>
+          <w:rFonts w:cs="Calibri"/>
+          <w:sz w:val="24"/>
+          <w:szCs w:val="24"/>
+        </w:rPr>
+        <w:instrText xml:space="preserve"> REF _Ref5574051 \h </w:instrText>
+      </w:r>
+      <w:r>
+        <w:rPr>
+          <w:rFonts w:cs="Calibri"/>
+          <w:sz w:val="24"/>
+          <w:szCs w:val="24"/>
+        </w:rPr>
+      </w:r>
+      <w:r>
+        <w:rPr>
+          <w:rFonts w:cs="Calibri"/>
+          <w:sz w:val="24"/>
+          <w:szCs w:val="24"/>
+        </w:rPr>
+        <w:fldChar w:fldCharType="separate"/>
+      </w:r>
+      <w:r>
+        <w:rPr>
+          <w:b/>
+        </w:rPr>
+        <w:t xml:space="preserve">Equation </w:t>
+      </w:r>
+      <w:r>
+        <w:rPr>
+          <w:b/>
+          <w:noProof/>
+        </w:rPr>
+        <w:t>2</w:t>
+      </w:r>
+      <w:r>
+        <w:rPr>
+          <w:rFonts w:cs="Calibri"/>
+          <w:sz w:val="24"/>
+          <w:szCs w:val="24"/>
+        </w:rPr>
+        <w:fldChar w:fldCharType="end"/>
+      </w:r>
+      <w:r>
+        <w:rPr>
+          <w:rFonts w:cs="Calibri"/>
+          <w:sz w:val="24"/>
+          <w:szCs w:val="24"/>
+        </w:rPr>
+        <w:t xml:space="preserve"> and </w:t>
+      </w:r>
+      <w:r>
+        <w:rPr>
+          <w:rFonts w:cs="Calibri"/>
+          <w:sz w:val="24"/>
+          <w:szCs w:val="24"/>
+        </w:rPr>
+        <w:fldChar w:fldCharType="begin"/>
+      </w:r>
+      <w:r>
+        <w:rPr>
+          <w:rFonts w:cs="Calibri"/>
+          <w:sz w:val="24"/>
+          <w:szCs w:val="24"/>
+        </w:rPr>
+        <w:instrText xml:space="preserve"> REF _Ref5730337 \h </w:instrText>
+      </w:r>
+      <w:r>
+        <w:rPr>
+          <w:rFonts w:cs="Calibri"/>
+          <w:sz w:val="24"/>
+          <w:szCs w:val="24"/>
+        </w:rPr>
+      </w:r>
+      <w:r>
+        <w:rPr>
+          <w:rFonts w:cs="Calibri"/>
+          <w:sz w:val="24"/>
+          <w:szCs w:val="24"/>
+        </w:rPr>
+        <w:fldChar w:fldCharType="separate"/>
+      </w:r>
+      <w:r>
+        <w:rPr>
+          <w:b/>
+        </w:rPr>
+        <w:t xml:space="preserve">Equation </w:t>
+      </w:r>
+      <w:r>
+        <w:rPr>
+          <w:b/>
+          <w:noProof/>
+        </w:rPr>
+        <w:t>5</w:t>
+      </w:r>
+      <w:r>
+        <w:rPr>
+          <w:rFonts w:cs="Calibri"/>
+          <w:sz w:val="24"/>
+          <w:szCs w:val="24"/>
+        </w:rPr>
+        <w:fldChar w:fldCharType="end"/>
+      </w:r>
+      <w:r>
+        <w:rPr>
+          <w:rFonts w:cs="Calibri"/>
+          <w:sz w:val="24"/>
+          <w:szCs w:val="24"/>
+        </w:rPr>
+        <w:t>, t</w:t>
+      </w:r>
+      <w:r>
+        <w:rPr>
+          <w:rFonts w:cs="Calibri"/>
+          <w:sz w:val="24"/>
+          <w:szCs w:val="24"/>
+        </w:rPr>
+        <w:t xml:space="preserve">he values of </w:t>
       </w:r>
       <m:oMath>
         <m:sSub>
@@ -20775,7 +22350,7 @@
                 <w:sz w:val="24"/>
                 <w:szCs w:val="24"/>
               </w:rPr>
-              <m:t>δ</m:t>
+              <m:t>γ</m:t>
             </m:r>
           </m:e>
           <m:sub>
@@ -20796,32 +22371,7 @@
           <w:sz w:val="24"/>
           <w:szCs w:val="24"/>
         </w:rPr>
-        <w:t xml:space="preserve"> terms </w:t>
-      </w:r>
-      <w:r>
-        <w:rPr>
-          <w:rFonts w:cs="Calibri"/>
-          <w:sz w:val="24"/>
-          <w:szCs w:val="24"/>
-        </w:rPr>
-        <w:lastRenderedPageBreak/>
-        <w:t>(Figure XX)</w:t>
-      </w:r>
-      <w:r>
-        <w:rPr>
-          <w:rFonts w:cs="Calibri"/>
-          <w:sz w:val="24"/>
-          <w:szCs w:val="24"/>
-        </w:rPr>
-        <w:t xml:space="preserve">. </w:t>
-      </w:r>
-      <w:r>
-        <w:rPr>
-          <w:rFonts w:cs="Calibri"/>
-          <w:sz w:val="24"/>
-          <w:szCs w:val="24"/>
-        </w:rPr>
-        <w:t xml:space="preserve">When comparing </w:t>
+        <w:t xml:space="preserve"> were robust to the inclusion of </w:t>
       </w:r>
       <m:oMath>
         <m:sSub>
@@ -20844,7 +22394,7 @@
                 <w:sz w:val="24"/>
                 <w:szCs w:val="24"/>
               </w:rPr>
-              <m:t>γ</m:t>
+              <m:t>δ</m:t>
             </m:r>
           </m:e>
           <m:sub>
@@ -20865,23 +22415,7 @@
           <w:sz w:val="24"/>
           <w:szCs w:val="24"/>
         </w:rPr>
-        <w:t xml:space="preserve"> parameters</w:t>
-      </w:r>
-      <w:r>
-        <w:rPr>
-          <w:rFonts w:cs="Calibri"/>
-          <w:sz w:val="24"/>
-          <w:szCs w:val="24"/>
-        </w:rPr>
-        <w:t xml:space="preserve"> from model runs </w:t>
-      </w:r>
-      <w:r>
-        <w:rPr>
-          <w:rFonts w:cs="Calibri"/>
-          <w:sz w:val="24"/>
-          <w:szCs w:val="24"/>
-        </w:rPr>
-        <w:t xml:space="preserve">using </w:t>
+        <w:t xml:space="preserve"> terms (</w:t>
       </w:r>
       <w:r>
         <w:rPr>
@@ -20897,7 +22431,7 @@
           <w:sz w:val="24"/>
           <w:szCs w:val="24"/>
         </w:rPr>
-        <w:instrText xml:space="preserve"> REF _Ref5574051 \h </w:instrText>
+        <w:instrText xml:space="preserve"> REF _Ref5807031 \h </w:instrText>
       </w:r>
       <w:r>
         <w:rPr>
@@ -20918,7 +22452,7 @@
         <w:rPr>
           <w:b/>
         </w:rPr>
-        <w:t xml:space="preserve">Equation </w:t>
+        <w:t xml:space="preserve">Figure </w:t>
       </w:r>
       <w:r>
         <w:rPr>
@@ -20941,118 +22475,209 @@
           <w:sz w:val="24"/>
           <w:szCs w:val="24"/>
         </w:rPr>
-        <w:t xml:space="preserve"> and </w:t>
-      </w:r>
-      <w:r>
-        <w:rPr>
-          <w:rFonts w:cs="Calibri"/>
-          <w:sz w:val="24"/>
-          <w:szCs w:val="24"/>
-        </w:rPr>
-        <w:fldChar w:fldCharType="begin"/>
-      </w:r>
-      <w:r>
-        <w:rPr>
-          <w:rFonts w:cs="Calibri"/>
-          <w:sz w:val="24"/>
-          <w:szCs w:val="24"/>
-        </w:rPr>
-        <w:instrText xml:space="preserve"> REF _Ref5730337 \h </w:instrText>
-      </w:r>
-      <w:r>
-        <w:rPr>
-          <w:rFonts w:cs="Calibri"/>
-          <w:sz w:val="24"/>
-          <w:szCs w:val="24"/>
-        </w:rPr>
-      </w:r>
-      <w:r>
-        <w:rPr>
-          <w:rFonts w:cs="Calibri"/>
-          <w:sz w:val="24"/>
-          <w:szCs w:val="24"/>
-        </w:rPr>
-        <w:fldChar w:fldCharType="separate"/>
-      </w:r>
-      <w:r>
-        <w:rPr>
-          <w:b/>
-        </w:rPr>
-        <w:t xml:space="preserve">Equation </w:t>
-      </w:r>
-      <w:r>
-        <w:rPr>
-          <w:b/>
-          <w:noProof/>
-        </w:rPr>
-        <w:t>4</w:t>
-      </w:r>
-      <w:r>
-        <w:rPr>
-          <w:rFonts w:cs="Calibri"/>
-          <w:sz w:val="24"/>
-          <w:szCs w:val="24"/>
-        </w:rPr>
-        <w:fldChar w:fldCharType="end"/>
-      </w:r>
-      <w:r>
-        <w:rPr>
-          <w:rFonts w:cs="Calibri"/>
-          <w:sz w:val="24"/>
-          <w:szCs w:val="24"/>
-        </w:rPr>
-        <w:t xml:space="preserve">, there was </w:t>
-      </w:r>
-      <w:r>
-        <w:rPr>
-          <w:rFonts w:cs="Calibri"/>
-          <w:sz w:val="24"/>
-          <w:szCs w:val="24"/>
-        </w:rPr>
-        <w:t>an overall correlation of 0.XX</w:t>
-      </w:r>
-      <w:r>
-        <w:rPr>
-          <w:rFonts w:cs="Calibri"/>
-          <w:sz w:val="24"/>
-          <w:szCs w:val="24"/>
-        </w:rPr>
-        <w:t xml:space="preserve">. </w:t>
-      </w:r>
-      <w:r>
-        <w:rPr>
-          <w:rFonts w:cs="Calibri"/>
-          <w:sz w:val="24"/>
-          <w:szCs w:val="24"/>
-        </w:rPr>
-        <w:t xml:space="preserve"> </w:t>
-      </w:r>
-      <w:bookmarkStart w:id="27" w:name="_GoBack"/>
-      <w:bookmarkEnd w:id="27"/>
+        <w:t xml:space="preserve">). </w:t>
+      </w:r>
+      <w:r>
+        <w:rPr>
+          <w:rFonts w:cs="Calibri"/>
+          <w:sz w:val="24"/>
+          <w:szCs w:val="24"/>
+        </w:rPr>
+        <w:t>T</w:t>
+      </w:r>
+      <w:r>
+        <w:rPr>
+          <w:rFonts w:cs="Calibri"/>
+          <w:sz w:val="24"/>
+          <w:szCs w:val="24"/>
+        </w:rPr>
+        <w:t>here was an overall correlation of 0.XX</w:t>
+      </w:r>
+      <w:r>
+        <w:rPr>
+          <w:rFonts w:cs="Calibri"/>
+          <w:sz w:val="24"/>
+          <w:szCs w:val="24"/>
+        </w:rPr>
+        <w:t xml:space="preserve"> between the two sets of parameters</w:t>
+      </w:r>
+      <w:r>
+        <w:rPr>
+          <w:rFonts w:cs="Calibri"/>
+          <w:sz w:val="24"/>
+          <w:szCs w:val="24"/>
+        </w:rPr>
+        <w:t>.</w:t>
+      </w:r>
     </w:p>
     <w:p>
       <w:pPr>
+        <w:spacing w:line="480" w:lineRule="auto"/>
+        <w:ind w:firstLine="720"/>
+        <w:rPr>
+          <w:rFonts w:cs="Calibri"/>
+          <w:sz w:val="24"/>
+          <w:szCs w:val="24"/>
+        </w:rPr>
+      </w:pPr>
+    </w:p>
+    <w:p>
+      <w:pPr>
+        <w:spacing w:line="480" w:lineRule="auto"/>
+        <w:ind w:firstLine="720"/>
+        <w:jc w:val="both"/>
+        <w:rPr>
+          <w:rFonts w:cs="Calibri"/>
+          <w:sz w:val="24"/>
+          <w:szCs w:val="24"/>
+        </w:rPr>
+        <w:sectPr>
+          <w:footerReference w:type="even" r:id="rId12"/>
+          <w:footerReference w:type="default" r:id="rId13"/>
+          <w:pgSz w:w="11900" w:h="16840"/>
+          <w:pgMar w:top="1440" w:right="1440" w:bottom="1440" w:left="1440" w:header="720" w:footer="720" w:gutter="0"/>
+          <w:lnNumType w:countBy="1" w:restart="continuous"/>
+          <w:cols w:space="720"/>
+          <w:docGrid w:linePitch="360"/>
+        </w:sectPr>
+      </w:pPr>
+    </w:p>
+    <w:p>
+      <w:pPr>
+        <w:keepNext/>
         <w:suppressLineNumbers/>
         <w:spacing w:line="480" w:lineRule="auto"/>
         <w:ind w:firstLine="720"/>
-        <w:jc w:val="both"/>
-        <w:rPr>
-          <w:rFonts w:cs="Calibri"/>
-          <w:sz w:val="24"/>
-          <w:szCs w:val="24"/>
-        </w:rPr>
+        <w:jc w:val="center"/>
       </w:pPr>
     </w:p>
     <w:p>
       <w:pPr>
+        <w:keepNext/>
+        <w:suppressLineNumbers/>
         <w:spacing w:line="480" w:lineRule="auto"/>
         <w:ind w:firstLine="720"/>
-        <w:jc w:val="both"/>
-        <w:rPr>
-          <w:rFonts w:cs="Calibri"/>
-          <w:sz w:val="24"/>
-          <w:szCs w:val="24"/>
-        </w:rPr>
+        <w:jc w:val="center"/>
+      </w:pPr>
+    </w:p>
+    <w:p>
+      <w:pPr>
+        <w:keepNext/>
+        <w:suppressLineNumbers/>
+        <w:spacing w:line="480" w:lineRule="auto"/>
+        <w:ind w:firstLine="720"/>
+        <w:jc w:val="center"/>
+      </w:pPr>
+      <w:r>
+        <w:rPr>
+          <w:rFonts w:cs="Calibri"/>
+          <w:sz w:val="24"/>
+          <w:szCs w:val="24"/>
+        </w:rPr>
+        <w:drawing>
+          <wp:inline distT="0" distB="0" distL="0" distR="0" wp14:anchorId="763626A7" wp14:editId="61094313">
+            <wp:extent cx="9408266" cy="4572000"/>
+            <wp:effectExtent l="0" t="0" r="0" b="0"/>
+            <wp:docPr id="1" name="Picture 1"/>
+            <wp:cNvGraphicFramePr>
+              <a:graphicFrameLocks xmlns:a="http://schemas.openxmlformats.org/drawingml/2006/main" noChangeAspect="1"/>
+            </wp:cNvGraphicFramePr>
+            <a:graphic xmlns:a="http://schemas.openxmlformats.org/drawingml/2006/main">
+              <a:graphicData uri="http://schemas.openxmlformats.org/drawingml/2006/picture">
+                <pic:pic xmlns:pic="http://schemas.openxmlformats.org/drawingml/2006/picture">
+                  <pic:nvPicPr>
+                    <pic:cNvPr id="1" name=""/>
+                    <pic:cNvPicPr/>
+                  </pic:nvPicPr>
+                  <pic:blipFill rotWithShape="1">
+                    <a:blip r:embed="rId14"/>
+                    <a:srcRect t="13964" b="17347"/>
+                    <a:stretch/>
+                  </pic:blipFill>
+                  <pic:spPr bwMode="auto">
+                    <a:xfrm>
+                      <a:off x="0" y="0"/>
+                      <a:ext cx="9463715" cy="4598946"/>
+                    </a:xfrm>
+                    <a:prstGeom prst="rect">
+                      <a:avLst/>
+                    </a:prstGeom>
+                    <a:ln>
+                      <a:noFill/>
+                    </a:ln>
+                    <a:extLst>
+                      <a:ext uri="{53640926-AAD7-44D8-BBD7-CCE9431645EC}">
+                        <a14:shadowObscured xmlns:a14="http://schemas.microsoft.com/office/drawing/2010/main"/>
+                      </a:ext>
+                    </a:extLst>
+                  </pic:spPr>
+                </pic:pic>
+              </a:graphicData>
+            </a:graphic>
+          </wp:inline>
+        </w:drawing>
+      </w:r>
+    </w:p>
+    <w:p>
+      <w:pPr>
+        <w:suppressLineNumbers/>
+        <w:jc w:val="center"/>
+        <w:rPr>
+          <w:rFonts w:cs="Calibri"/>
+          <w:sz w:val="24"/>
+          <w:szCs w:val="24"/>
+        </w:rPr>
+      </w:pPr>
+      <w:bookmarkStart w:id="32" w:name="_Ref5807031"/>
+      <w:bookmarkStart w:id="33" w:name="_Toc5807083"/>
+      <w:bookmarkStart w:id="34" w:name="_GoBack"/>
+      <w:bookmarkEnd w:id="34"/>
+      <w:r>
+        <w:rPr>
+          <w:b/>
+        </w:rPr>
+        <w:t xml:space="preserve">Figure </w:t>
+      </w:r>
+      <w:r>
+        <w:rPr>
+          <w:b/>
+        </w:rPr>
+        <w:fldChar w:fldCharType="begin"/>
+      </w:r>
+      <w:r>
+        <w:rPr>
+          <w:b/>
+        </w:rPr>
+        <w:instrText xml:space="preserve"> SEQ Figure \* ARABIC </w:instrText>
+      </w:r>
+      <w:r>
+        <w:rPr>
+          <w:b/>
+        </w:rPr>
+        <w:fldChar w:fldCharType="separate"/>
+      </w:r>
+      <w:r>
+        <w:rPr>
+          <w:b/>
+          <w:noProof/>
+        </w:rPr>
+        <w:t>2</w:t>
+      </w:r>
+      <w:r>
+        <w:rPr>
+          <w:b/>
+        </w:rPr>
+        <w:fldChar w:fldCharType="end"/>
+      </w:r>
+      <w:bookmarkEnd w:id="32"/>
+      <w:r>
+        <w:t>. SOMETHING</w:t>
+      </w:r>
+      <w:bookmarkEnd w:id="33"/>
+    </w:p>
+    <w:p>
+      <w:pPr>
+        <w:pStyle w:val="Heading4"/>
         <w:sectPr>
           <w:pgSz w:w="16840" w:h="11900" w:orient="landscape"/>
           <w:pgMar w:top="720" w:right="720" w:bottom="720" w:left="720" w:header="720" w:footer="720" w:gutter="0"/>
@@ -21061,14 +22686,6 @@
           <w:docGrid w:linePitch="360"/>
         </w:sectPr>
       </w:pPr>
-      <w:r>
-        <w:rPr>
-          <w:rFonts w:cs="Calibri"/>
-          <w:sz w:val="24"/>
-          <w:szCs w:val="24"/>
-        </w:rPr>
-        <w:t>[[[Scatter of temperature parameters given from original model on x-axis and new model on y-axis]]]</w:t>
-      </w:r>
     </w:p>
     <w:p>
       <w:pPr>
@@ -21216,7 +22833,7 @@
           <w:b/>
           <w:noProof/>
         </w:rPr>
-        <w:t>5</w:t>
+        <w:t>6</w:t>
       </w:r>
       <w:r>
         <w:rPr>
@@ -22287,8 +23904,8 @@
           <w:szCs w:val="24"/>
         </w:rPr>
       </w:pPr>
-      <w:bookmarkStart w:id="28" w:name="_Ref5729511"/>
-      <w:bookmarkStart w:id="29" w:name="_Toc5787860"/>
+      <w:bookmarkStart w:id="35" w:name="_Ref5729511"/>
+      <w:bookmarkStart w:id="36" w:name="_Toc5807092"/>
       <w:r>
         <w:rPr>
           <w:b/>
@@ -22318,7 +23935,7 @@
           <w:b/>
           <w:noProof/>
         </w:rPr>
-        <w:t>5</w:t>
+        <w:t>6</w:t>
       </w:r>
       <w:r>
         <w:rPr>
@@ -22326,7 +23943,7 @@
         </w:rPr>
         <w:fldChar w:fldCharType="end"/>
       </w:r>
-      <w:bookmarkEnd w:id="28"/>
+      <w:bookmarkEnd w:id="35"/>
       <w:r>
         <w:t>. Alternative</w:t>
       </w:r>
@@ -22336,7 +23953,7 @@
       <w:r>
         <w:t>h piecewise temperature anomaly term.</w:t>
       </w:r>
-      <w:bookmarkEnd w:id="29"/>
+      <w:bookmarkEnd w:id="36"/>
     </w:p>
     <w:p>
       <w:pPr>
@@ -22443,41 +24060,39 @@
           <w:sz w:val="24"/>
           <w:szCs w:val="24"/>
         </w:rPr>
-        <w:t xml:space="preserve">). The additional set of parameters would allow the potential for effects of anomalies below the long-term norm to be independent of effects of anomalies above the long-term norm. However, the trade-off for this model is that the amount of data available to infer each set of temperature coefficients would be reduced. I ran two sets of equivalent models for each broad cause of death (i.e., with the single set of temperature coefficients and one with piecewise coefficients of temperature) and compared the DIC values. The results of this are in </w:t>
-      </w:r>
-      <w:commentRangeStart w:id="30"/>
-      <w:r>
-        <w:rPr>
-          <w:rFonts w:cs="Calibri"/>
-          <w:sz w:val="24"/>
-          <w:szCs w:val="24"/>
-        </w:rPr>
-        <w:t xml:space="preserve">Table XX. </w:t>
-      </w:r>
-      <w:commentRangeEnd w:id="30"/>
-      <w:r>
-        <w:rPr>
-          <w:rStyle w:val="CommentReference"/>
-          <w:rFonts w:eastAsiaTheme="minorHAnsi" w:cs="Calibri"/>
-        </w:rPr>
-        <w:commentReference w:id="30"/>
-      </w:r>
-      <w:r>
-        <w:rPr>
-          <w:rFonts w:cs="Calibri"/>
-          <w:sz w:val="24"/>
-          <w:szCs w:val="24"/>
-        </w:rPr>
-        <w:t xml:space="preserve"> The DICs for injuries indicate that for 85% of the models, the non-piecewise model (Equation XX) was preferred. The case for cardiorespiratory, cancer and other causes of death was [[[different/the same]]] with XX%, XX% and XX% respectively. While it could have been possible to select each individual age cause of death-age group-sex combination </w:t>
-      </w:r>
-      <w:r>
-        <w:rPr>
-          <w:rFonts w:cs="Calibri"/>
-          <w:sz w:val="24"/>
-          <w:szCs w:val="24"/>
-        </w:rPr>
-        <w:lastRenderedPageBreak/>
-        <w:t>separately, I believed it was better to be parsimonious and having equivalent parameters in each cause of death which could be compared.</w:t>
+        <w:t xml:space="preserve">). The additional set of parameters would allow the potential for effects of anomalies below the long-term norm to be </w:t>
+      </w:r>
+      <w:r>
+        <w:rPr>
+          <w:rFonts w:cs="Calibri"/>
+          <w:sz w:val="24"/>
+          <w:szCs w:val="24"/>
+        </w:rPr>
+        <w:t>distinct</w:t>
+      </w:r>
+      <w:r>
+        <w:rPr>
+          <w:rFonts w:cs="Calibri"/>
+          <w:sz w:val="24"/>
+          <w:szCs w:val="24"/>
+        </w:rPr>
+        <w:t xml:space="preserve"> </w:t>
+      </w:r>
+      <w:r>
+        <w:rPr>
+          <w:rFonts w:cs="Calibri"/>
+          <w:sz w:val="24"/>
+          <w:szCs w:val="24"/>
+        </w:rPr>
+        <w:t>from the</w:t>
+      </w:r>
+      <w:r>
+        <w:rPr>
+          <w:rFonts w:cs="Calibri"/>
+          <w:sz w:val="24"/>
+          <w:szCs w:val="24"/>
+        </w:rPr>
+        <w:t xml:space="preserve"> effects of anomalies above the long-term norm. However, the trade-off for this model is that the amount of data available to infer each set of temperature coefficients would be reduced. </w:t>
       </w:r>
     </w:p>
     <w:p>
@@ -22497,8 +24112,258 @@
           <w:sz w:val="24"/>
           <w:szCs w:val="24"/>
         </w:rPr>
+        <w:t>I ran sets of model</w:t>
+      </w:r>
+      <w:r>
+        <w:rPr>
+          <w:rFonts w:cs="Calibri"/>
+          <w:sz w:val="24"/>
+          <w:szCs w:val="24"/>
+        </w:rPr>
+        <w:t xml:space="preserve"> runs</w:t>
+      </w:r>
+      <w:r>
+        <w:rPr>
+          <w:rFonts w:cs="Calibri"/>
+          <w:sz w:val="24"/>
+          <w:szCs w:val="24"/>
+        </w:rPr>
+        <w:t xml:space="preserve"> </w:t>
+      </w:r>
+      <w:r>
+        <w:rPr>
+          <w:rFonts w:cs="Calibri"/>
+          <w:sz w:val="24"/>
+          <w:szCs w:val="24"/>
+        </w:rPr>
+        <w:t xml:space="preserve">based on </w:t>
+      </w:r>
+      <w:r>
+        <w:rPr>
+          <w:rFonts w:cs="Calibri"/>
+          <w:sz w:val="24"/>
+          <w:szCs w:val="24"/>
+        </w:rPr>
+        <w:fldChar w:fldCharType="begin"/>
+      </w:r>
+      <w:r>
+        <w:rPr>
+          <w:rFonts w:cs="Calibri"/>
+          <w:sz w:val="24"/>
+          <w:szCs w:val="24"/>
+        </w:rPr>
+        <w:instrText xml:space="preserve"> REF _Ref5574051 \h </w:instrText>
+      </w:r>
+      <w:r>
+        <w:rPr>
+          <w:rFonts w:cs="Calibri"/>
+          <w:sz w:val="24"/>
+          <w:szCs w:val="24"/>
+        </w:rPr>
+      </w:r>
+      <w:r>
+        <w:rPr>
+          <w:rFonts w:cs="Calibri"/>
+          <w:sz w:val="24"/>
+          <w:szCs w:val="24"/>
+        </w:rPr>
+        <w:fldChar w:fldCharType="separate"/>
+      </w:r>
+      <w:r>
+        <w:rPr>
+          <w:b/>
+        </w:rPr>
+        <w:t xml:space="preserve">Equation </w:t>
+      </w:r>
+      <w:r>
+        <w:rPr>
+          <w:b/>
+          <w:noProof/>
+        </w:rPr>
+        <w:t>2</w:t>
+      </w:r>
+      <w:r>
+        <w:rPr>
+          <w:rFonts w:cs="Calibri"/>
+          <w:sz w:val="24"/>
+          <w:szCs w:val="24"/>
+        </w:rPr>
+        <w:fldChar w:fldCharType="end"/>
+      </w:r>
+      <w:r>
+        <w:rPr>
+          <w:rFonts w:cs="Calibri"/>
+          <w:sz w:val="24"/>
+          <w:szCs w:val="24"/>
+        </w:rPr>
+        <w:t xml:space="preserve"> and </w:t>
+      </w:r>
+      <w:r>
+        <w:rPr>
+          <w:rFonts w:cs="Calibri"/>
+          <w:sz w:val="24"/>
+          <w:szCs w:val="24"/>
+        </w:rPr>
+        <w:fldChar w:fldCharType="begin"/>
+      </w:r>
+      <w:r>
+        <w:rPr>
+          <w:rFonts w:cs="Calibri"/>
+          <w:sz w:val="24"/>
+          <w:szCs w:val="24"/>
+        </w:rPr>
+        <w:instrText xml:space="preserve"> REF _Ref5729511 \h </w:instrText>
+      </w:r>
+      <w:r>
+        <w:rPr>
+          <w:rFonts w:cs="Calibri"/>
+          <w:sz w:val="24"/>
+          <w:szCs w:val="24"/>
+        </w:rPr>
+      </w:r>
+      <w:r>
+        <w:rPr>
+          <w:rFonts w:cs="Calibri"/>
+          <w:sz w:val="24"/>
+          <w:szCs w:val="24"/>
+        </w:rPr>
+        <w:fldChar w:fldCharType="separate"/>
+      </w:r>
+      <w:r>
+        <w:rPr>
+          <w:b/>
+        </w:rPr>
+        <w:t xml:space="preserve">Equation </w:t>
+      </w:r>
+      <w:r>
+        <w:rPr>
+          <w:b/>
+          <w:noProof/>
+        </w:rPr>
+        <w:t>6</w:t>
+      </w:r>
+      <w:r>
+        <w:rPr>
+          <w:rFonts w:cs="Calibri"/>
+          <w:sz w:val="24"/>
+          <w:szCs w:val="24"/>
+        </w:rPr>
+        <w:fldChar w:fldCharType="end"/>
+      </w:r>
+      <w:r>
+        <w:rPr>
+          <w:rFonts w:cs="Calibri"/>
+          <w:sz w:val="24"/>
+          <w:szCs w:val="24"/>
+        </w:rPr>
+        <w:t>)</w:t>
+      </w:r>
+      <w:r>
+        <w:rPr>
+          <w:rFonts w:cs="Calibri"/>
+          <w:sz w:val="24"/>
+          <w:szCs w:val="24"/>
+        </w:rPr>
+        <w:t xml:space="preserve"> </w:t>
+      </w:r>
+      <w:r>
+        <w:rPr>
+          <w:rFonts w:cs="Calibri"/>
+          <w:sz w:val="24"/>
+          <w:szCs w:val="24"/>
+        </w:rPr>
+        <w:t xml:space="preserve">for all age groups and sexes </w:t>
+      </w:r>
+      <w:r>
+        <w:rPr>
+          <w:rFonts w:cs="Calibri"/>
+          <w:sz w:val="24"/>
+          <w:szCs w:val="24"/>
+        </w:rPr>
+        <w:t xml:space="preserve">and compared the DIC values. The results of this are in </w:t>
+      </w:r>
+      <w:commentRangeStart w:id="37"/>
+      <w:r>
+        <w:rPr>
+          <w:rFonts w:cs="Calibri"/>
+          <w:sz w:val="24"/>
+          <w:szCs w:val="24"/>
+        </w:rPr>
+        <w:t xml:space="preserve">Table XX. </w:t>
+      </w:r>
+      <w:commentRangeEnd w:id="37"/>
+      <w:r>
+        <w:rPr>
+          <w:rStyle w:val="CommentReference"/>
+          <w:rFonts w:eastAsiaTheme="minorHAnsi" w:cs="Calibri"/>
+        </w:rPr>
+        <w:commentReference w:id="37"/>
+      </w:r>
+      <w:r>
+        <w:rPr>
+          <w:rFonts w:cs="Calibri"/>
+          <w:sz w:val="24"/>
+          <w:szCs w:val="24"/>
+        </w:rPr>
+        <w:t xml:space="preserve"> The DICs for injuries indicate that for 85% of the models, the non-piecewise model (Equation XX) was preferred. The case for cardiorespiratory, cancer and other causes of death was [[[different/the same]]] with XX%, XX% and XX% respectively. While it could have been possible to select each individual age cause of death-age group-sex combination separately, I believed it</w:t>
+      </w:r>
+      <w:r>
+        <w:rPr>
+          <w:rFonts w:cs="Calibri"/>
+          <w:sz w:val="24"/>
+          <w:szCs w:val="24"/>
+        </w:rPr>
+        <w:t xml:space="preserve"> would be </w:t>
+      </w:r>
+      <w:r>
+        <w:rPr>
+          <w:rFonts w:cs="Calibri"/>
+          <w:sz w:val="24"/>
+          <w:szCs w:val="24"/>
+        </w:rPr>
+        <w:lastRenderedPageBreak/>
+        <w:t xml:space="preserve">better to </w:t>
+      </w:r>
+      <w:r>
+        <w:rPr>
+          <w:rFonts w:cs="Calibri"/>
+          <w:sz w:val="24"/>
+          <w:szCs w:val="24"/>
+        </w:rPr>
+        <w:t>r to be parsimonious and having equivalent parameters in each cause of death which could be compared.</w:t>
+      </w:r>
+    </w:p>
+    <w:p>
+      <w:pPr>
+        <w:spacing w:line="480" w:lineRule="auto"/>
+        <w:ind w:firstLine="720"/>
+        <w:jc w:val="both"/>
+        <w:rPr>
+          <w:rFonts w:cs="Calibri"/>
+          <w:sz w:val="24"/>
+          <w:szCs w:val="24"/>
+        </w:rPr>
+      </w:pPr>
+      <w:r>
+        <w:rPr>
+          <w:rFonts w:cs="Calibri"/>
+          <w:sz w:val="24"/>
+          <w:szCs w:val="24"/>
+        </w:rPr>
         <w:t>I also attempted to run a model which gave a temperature coefficient to each state-month. However, the model failed to run and would require further simplification of other elements. There may also be a fundamental problem of shrinkage of data when trying to estimate slopes for each state. This may be work appropriate for future iterations of the model.</w:t>
       </w:r>
+    </w:p>
+    <w:p>
+      <w:pPr>
+        <w:spacing w:line="480" w:lineRule="auto"/>
+        <w:ind w:firstLine="720"/>
+        <w:jc w:val="both"/>
+        <w:rPr>
+          <w:rFonts w:cs="Calibri"/>
+          <w:sz w:val="24"/>
+          <w:szCs w:val="24"/>
+        </w:rPr>
+      </w:pPr>
     </w:p>
     <w:p>
       <w:pPr>
@@ -22518,41 +24383,13 @@
           <w:docGrid w:linePitch="360"/>
         </w:sectPr>
       </w:pPr>
-    </w:p>
-    <w:p>
-      <w:pPr>
-        <w:spacing w:line="480" w:lineRule="auto"/>
-        <w:ind w:firstLine="720"/>
-        <w:jc w:val="both"/>
-        <w:rPr>
-          <w:rFonts w:cs="Calibri"/>
-          <w:sz w:val="24"/>
-          <w:szCs w:val="24"/>
-        </w:rPr>
-        <w:sectPr>
-          <w:pgSz w:w="16840" w:h="11900" w:orient="landscape"/>
-          <w:pgMar w:top="720" w:right="720" w:bottom="720" w:left="720" w:header="720" w:footer="720" w:gutter="0"/>
-          <w:lnNumType w:countBy="1" w:restart="continuous"/>
-          <w:cols w:space="720"/>
-          <w:docGrid w:linePitch="360"/>
-        </w:sectPr>
-      </w:pPr>
-      <w:r>
-        <w:rPr>
-          <w:rFonts w:cs="Calibri"/>
-          <w:sz w:val="24"/>
-          <w:szCs w:val="24"/>
-        </w:rPr>
-        <w:lastRenderedPageBreak/>
-        <w:t>[[[Scatter of temperature parameters given from original model on x-axis and new model on y-axis</w:t>
-      </w:r>
-      <w:r>
-        <w:rPr>
-          <w:rFonts w:cs="Calibri"/>
-          <w:sz w:val="24"/>
-          <w:szCs w:val="24"/>
-        </w:rPr>
-        <w:t>]]]</w:t>
+      <w:r>
+        <w:rPr>
+          <w:rFonts w:cs="Calibri"/>
+          <w:sz w:val="24"/>
+          <w:szCs w:val="24"/>
+        </w:rPr>
+        <w:t>[[[Table of DIC values]]]</w:t>
       </w:r>
     </w:p>
     <w:p>
@@ -22805,14 +24642,14 @@
       <w:pPr>
         <w:pStyle w:val="Heading3"/>
       </w:pPr>
-      <w:bookmarkStart w:id="31" w:name="_Toc5787846"/>
+      <w:bookmarkStart w:id="38" w:name="_Toc5807074"/>
       <w:r>
         <w:t>Hyperparameters</w:t>
       </w:r>
       <w:r>
         <w:t xml:space="preserve"> on precisions of random effects</w:t>
       </w:r>
-      <w:bookmarkEnd w:id="31"/>
+      <w:bookmarkEnd w:id="38"/>
     </w:p>
     <w:p>
       <w:pPr>
@@ -22937,11 +24774,21 @@
       <w:pPr>
         <w:pStyle w:val="Heading2"/>
       </w:pPr>
-      <w:bookmarkStart w:id="32" w:name="_Toc5787847"/>
+      <w:bookmarkStart w:id="39" w:name="_Toc5807075"/>
+      <w:r>
+        <w:t>Producing excess risk from model output</w:t>
+      </w:r>
+      <w:bookmarkEnd w:id="39"/>
+    </w:p>
+    <w:p>
+      <w:pPr>
+        <w:pStyle w:val="Heading3"/>
+      </w:pPr>
+      <w:bookmarkStart w:id="40" w:name="_Toc5807076"/>
       <w:r>
         <w:t>Calculating uncertainty from draw level</w:t>
       </w:r>
-      <w:bookmarkEnd w:id="32"/>
+      <w:bookmarkEnd w:id="40"/>
     </w:p>
     <w:p>
       <w:pPr>
@@ -23038,21 +24885,36 @@
     <w:p>
       <w:pPr>
         <w:pStyle w:val="Heading2"/>
-      </w:pPr>
-      <w:bookmarkStart w:id="33" w:name="_Toc5787848"/>
-      <w:r>
+        <w:rPr>
+          <w:strike/>
+        </w:rPr>
+      </w:pPr>
+      <w:bookmarkStart w:id="41" w:name="_Toc5807077"/>
+      <w:r>
+        <w:rPr>
+          <w:strike/>
+        </w:rPr>
         <w:t>Highlighting</w:t>
       </w:r>
       <w:r>
+        <w:rPr>
+          <w:strike/>
+        </w:rPr>
         <w:t xml:space="preserve"> </w:t>
       </w:r>
       <w:r>
+        <w:rPr>
+          <w:strike/>
+        </w:rPr>
         <w:t>particular</w:t>
       </w:r>
       <w:r>
+        <w:rPr>
+          <w:strike/>
+        </w:rPr>
         <w:t xml:space="preserve"> model parameters</w:t>
       </w:r>
-      <w:bookmarkEnd w:id="33"/>
+      <w:bookmarkEnd w:id="41"/>
     </w:p>
     <w:p>
       <w:pPr>
@@ -23061,13 +24923,15 @@
         <w:jc w:val="both"/>
         <w:rPr>
           <w:rFonts w:cs="Calibri"/>
-          <w:sz w:val="24"/>
-          <w:szCs w:val="24"/>
-        </w:rPr>
-      </w:pPr>
-      <w:r>
-        <w:rPr>
-          <w:rFonts w:cs="Calibri"/>
+          <w:strike/>
+          <w:sz w:val="24"/>
+          <w:szCs w:val="24"/>
+        </w:rPr>
+      </w:pPr>
+      <w:r>
+        <w:rPr>
+          <w:rFonts w:cs="Calibri"/>
+          <w:strike/>
           <w:sz w:val="24"/>
           <w:szCs w:val="24"/>
         </w:rPr>
@@ -23076,6 +24940,7 @@
       <w:r>
         <w:rPr>
           <w:rFonts w:cs="Calibri"/>
+          <w:strike/>
           <w:sz w:val="24"/>
           <w:szCs w:val="24"/>
         </w:rPr>
@@ -23084,6 +24949,7 @@
       <w:r>
         <w:rPr>
           <w:rFonts w:cs="Calibri"/>
+          <w:strike/>
           <w:sz w:val="24"/>
           <w:szCs w:val="24"/>
         </w:rPr>
@@ -23092,6 +24958,7 @@
       <w:r>
         <w:rPr>
           <w:rFonts w:cs="Calibri"/>
+          <w:strike/>
           <w:sz w:val="24"/>
           <w:szCs w:val="24"/>
         </w:rPr>
@@ -23100,6 +24967,7 @@
       <w:r>
         <w:rPr>
           <w:rFonts w:cs="Calibri"/>
+          <w:strike/>
           <w:sz w:val="24"/>
           <w:szCs w:val="24"/>
         </w:rPr>
@@ -23108,6 +24976,7 @@
       <w:r>
         <w:rPr>
           <w:rFonts w:cs="Calibri"/>
+          <w:strike/>
           <w:sz w:val="24"/>
           <w:szCs w:val="24"/>
         </w:rPr>
@@ -23116,6 +24985,7 @@
       <w:r>
         <w:rPr>
           <w:rFonts w:cs="Calibri"/>
+          <w:strike/>
           <w:sz w:val="24"/>
           <w:szCs w:val="24"/>
         </w:rPr>
@@ -23124,6 +24994,7 @@
       <w:r>
         <w:rPr>
           <w:rFonts w:cs="Calibri"/>
+          <w:strike/>
           <w:sz w:val="24"/>
           <w:szCs w:val="24"/>
         </w:rPr>
@@ -23132,6 +25003,7 @@
       <w:r>
         <w:rPr>
           <w:rFonts w:cs="Calibri"/>
+          <w:strike/>
           <w:sz w:val="24"/>
           <w:szCs w:val="24"/>
         </w:rPr>
@@ -23142,24 +25014,24 @@
       <w:pPr>
         <w:pStyle w:val="Heading2"/>
       </w:pPr>
-      <w:bookmarkStart w:id="34" w:name="_Toc5787849"/>
+      <w:bookmarkStart w:id="42" w:name="_Toc5807078"/>
       <w:r>
         <w:t>Subnational m</w:t>
       </w:r>
-      <w:commentRangeStart w:id="35"/>
+      <w:commentRangeStart w:id="43"/>
       <w:r>
         <w:t>odel specification</w:t>
       </w:r>
-      <w:commentRangeEnd w:id="35"/>
+      <w:commentRangeEnd w:id="43"/>
       <w:r>
         <w:rPr>
           <w:rStyle w:val="CommentReference"/>
           <w:rFonts w:asciiTheme="minorHAnsi" w:eastAsiaTheme="minorHAnsi" w:hAnsiTheme="minorHAnsi" w:cstheme="minorBidi"/>
           <w:color w:val="auto"/>
         </w:rPr>
-        <w:commentReference w:id="35"/>
-      </w:r>
-      <w:bookmarkEnd w:id="34"/>
+        <w:commentReference w:id="43"/>
+      </w:r>
+      <w:bookmarkEnd w:id="42"/>
     </w:p>
     <w:p>
       <w:pPr>
@@ -23180,11 +25052,11 @@
       <w:pPr>
         <w:pStyle w:val="Heading2"/>
       </w:pPr>
-      <w:bookmarkStart w:id="36" w:name="_Toc5787850"/>
+      <w:bookmarkStart w:id="44" w:name="_Toc5807079"/>
       <w:r>
         <w:t>National or subnational model?</w:t>
       </w:r>
-      <w:bookmarkEnd w:id="36"/>
+      <w:bookmarkEnd w:id="44"/>
     </w:p>
     <w:p>
       <w:pPr>
@@ -23205,22 +25077,22 @@
       <w:pPr>
         <w:pStyle w:val="Heading2"/>
       </w:pPr>
-      <w:bookmarkStart w:id="37" w:name="_Toc5787851"/>
-      <w:commentRangeStart w:id="38"/>
+      <w:bookmarkStart w:id="45" w:name="_Toc5807080"/>
+      <w:commentRangeStart w:id="46"/>
       <w:r>
         <w:lastRenderedPageBreak/>
         <w:t>Model fitting</w:t>
       </w:r>
-      <w:commentRangeEnd w:id="38"/>
+      <w:commentRangeEnd w:id="46"/>
       <w:r>
         <w:rPr>
           <w:rStyle w:val="CommentReference"/>
           <w:rFonts w:asciiTheme="minorHAnsi" w:eastAsiaTheme="minorHAnsi" w:hAnsiTheme="minorHAnsi" w:cstheme="minorBidi"/>
           <w:color w:val="auto"/>
         </w:rPr>
-        <w:commentReference w:id="38"/>
-      </w:r>
-      <w:bookmarkEnd w:id="37"/>
+        <w:commentReference w:id="46"/>
+      </w:r>
+      <w:bookmarkEnd w:id="45"/>
     </w:p>
     <w:p>
       <w:pPr>
@@ -23252,7 +25124,7 @@
         </w:rPr>
         <w:t xml:space="preserve"> (around </w:t>
       </w:r>
-      <w:commentRangeStart w:id="39"/>
+      <w:commentRangeStart w:id="47"/>
       <w:r>
         <w:rPr>
           <w:rFonts w:cs="Calibri"/>
@@ -23262,13 +25134,13 @@
         </w:rPr>
         <w:t>XX</w:t>
       </w:r>
-      <w:commentRangeEnd w:id="39"/>
+      <w:commentRangeEnd w:id="47"/>
       <w:r>
         <w:rPr>
           <w:rStyle w:val="CommentReference"/>
           <w:rFonts w:eastAsiaTheme="minorHAnsi" w:cs="Calibri"/>
         </w:rPr>
-        <w:commentReference w:id="39"/>
+        <w:commentReference w:id="47"/>
       </w:r>
       <w:r>
         <w:rPr>
@@ -23723,11 +25595,11 @@
       <w:pPr>
         <w:pStyle w:val="Heading2"/>
       </w:pPr>
-      <w:bookmarkStart w:id="40" w:name="_Toc5787852"/>
+      <w:bookmarkStart w:id="48" w:name="_Toc5807081"/>
       <w:r>
         <w:t>Model fit performance</w:t>
       </w:r>
-      <w:bookmarkEnd w:id="40"/>
+      <w:bookmarkEnd w:id="48"/>
     </w:p>
     <w:p>
       <w:pPr>
@@ -23833,7 +25705,7 @@
           <w:szCs w:val="24"/>
         </w:rPr>
       </w:pPr>
-      <w:commentRangeStart w:id="41"/>
+      <w:commentRangeStart w:id="49"/>
       <w:r>
         <w:rPr>
           <w:rFonts w:cs="Calibri"/>
@@ -23850,13 +25722,13 @@
         </w:rPr>
         <w:t xml:space="preserve"> </w:t>
       </w:r>
-      <w:commentRangeEnd w:id="41"/>
+      <w:commentRangeEnd w:id="49"/>
       <w:r>
         <w:rPr>
           <w:rStyle w:val="CommentReference"/>
           <w:rFonts w:eastAsiaTheme="minorHAnsi" w:cs="Calibri"/>
         </w:rPr>
-        <w:commentReference w:id="41"/>
+        <w:commentReference w:id="49"/>
       </w:r>
       <w:r>
         <w:rPr>
@@ -24905,7 +26777,7 @@
       </w:r>
     </w:p>
   </w:comment>
-  <w:comment w:id="30" w:author="Robbie Parks" w:date="2019-03-20T20:47:00Z" w:initials="RP">
+  <w:comment w:id="37" w:author="Robbie Parks" w:date="2019-03-20T20:47:00Z" w:initials="RP">
     <w:p>
       <w:pPr>
         <w:pStyle w:val="CommentText"/>
@@ -24921,7 +26793,7 @@
       </w:r>
     </w:p>
   </w:comment>
-  <w:comment w:id="35" w:author="Robbie Parks" w:date="2019-03-18T16:28:00Z" w:initials="RP">
+  <w:comment w:id="43" w:author="Robbie Parks" w:date="2019-03-18T16:28:00Z" w:initials="RP">
     <w:p>
       <w:pPr>
         <w:pStyle w:val="CommentText"/>
@@ -24937,7 +26809,7 @@
       </w:r>
     </w:p>
   </w:comment>
-  <w:comment w:id="38" w:author="Robbie Parks" w:date="2019-03-19T13:42:00Z" w:initials="RP">
+  <w:comment w:id="46" w:author="Robbie Parks" w:date="2019-03-19T13:42:00Z" w:initials="RP">
     <w:p>
       <w:pPr>
         <w:pStyle w:val="CommentText"/>
@@ -24953,7 +26825,7 @@
       </w:r>
     </w:p>
   </w:comment>
-  <w:comment w:id="39" w:author="Robbie Parks" w:date="2019-03-19T14:38:00Z" w:initials="RP">
+  <w:comment w:id="47" w:author="Robbie Parks" w:date="2019-03-19T14:38:00Z" w:initials="RP">
     <w:p>
       <w:pPr>
         <w:pStyle w:val="CommentText"/>
@@ -24969,7 +26841,7 @@
       </w:r>
     </w:p>
   </w:comment>
-  <w:comment w:id="41" w:author="Robbie Parks" w:date="2019-03-20T21:25:00Z" w:initials="RP">
+  <w:comment w:id="49" w:author="Robbie Parks" w:date="2019-03-20T21:25:00Z" w:initials="RP">
     <w:p>
       <w:pPr>
         <w:pStyle w:val="CommentText"/>
@@ -29194,7 +31066,6 @@
   <w:style w:type="character" w:default="1" w:styleId="DefaultParagraphFont">
     <w:name w:val="Default Paragraph Font"/>
     <w:uiPriority w:val="1"/>
-    <w:semiHidden/>
     <w:unhideWhenUsed/>
   </w:style>
   <w:style w:type="table" w:default="1" w:styleId="TableNormal">
@@ -30219,7 +32090,7 @@
 </file>
 
 <file path=customXml/itemProps1.xml><?xml version="1.0" encoding="utf-8"?>
-<ds:datastoreItem xmlns:ds="http://schemas.openxmlformats.org/officeDocument/2006/customXml" ds:itemID="{D19D8A72-B633-6B4D-9231-8549FF7D40F0}">
+<ds:datastoreItem xmlns:ds="http://schemas.openxmlformats.org/officeDocument/2006/customXml" ds:itemID="{10D3745C-0920-164F-822D-8481DEA1AEA7}">
   <ds:schemaRefs>
     <ds:schemaRef ds:uri="http://schemas.openxmlformats.org/officeDocument/2006/bibliography"/>
   </ds:schemaRefs>
